--- a/Отчет по 2 лабе.docx
+++ b/Отчет по 2 лабе.docx
@@ -651,35 +651,11 @@
         <w:t>:</w:t>
       </w:r>
       <w:r>
-        <w:t xml:space="preserve"> </w:t>
-      </w:r>
-      <w:r>
-        <w:rPr>
-          <w:sz w:val="28"/>
-          <w:szCs w:val="28"/>
-        </w:rPr>
-        <w:t>научиться</w:t>
-      </w:r>
-      <w:r>
-        <w:rPr>
-          <w:sz w:val="28"/>
-          <w:szCs w:val="28"/>
-        </w:rPr>
-        <w:t xml:space="preserve"> работать с каскадными таблицами стилей, а также изучить</w:t>
-      </w:r>
-      <w:r>
-        <w:rPr>
-          <w:sz w:val="28"/>
-          <w:szCs w:val="28"/>
-        </w:rPr>
-        <w:t xml:space="preserve"> </w:t>
-      </w:r>
-      <w:r>
-        <w:rPr>
-          <w:sz w:val="28"/>
-          <w:szCs w:val="28"/>
-        </w:rPr>
-        <w:t>основные методы работы с селекторами и построения сайта блочной</w:t>
+        <w:rPr>
+          <w:sz w:val="28"/>
+          <w:szCs w:val="28"/>
+        </w:rPr>
+        <w:t xml:space="preserve"> научиться работать с каскадными таблицами стилей, а также изучить основные методы работы с селекторами и построения сайта блочной</w:t>
       </w:r>
     </w:p>
     <w:p>
@@ -702,6 +678,7 @@
     <w:p>
       <w:pPr>
         <w:spacing w:line="360" w:lineRule="auto"/>
+        <w:jc w:val="both"/>
         <w:rPr>
           <w:sz w:val="28"/>
           <w:szCs w:val="28"/>
@@ -730,21 +707,7 @@
           <w:sz w:val="28"/>
           <w:szCs w:val="28"/>
         </w:rPr>
-        <w:t xml:space="preserve"> </w:t>
-      </w:r>
-      <w:r>
-        <w:rPr>
-          <w:sz w:val="28"/>
-          <w:szCs w:val="28"/>
-        </w:rPr>
-        <w:t>создать</w:t>
-      </w:r>
-      <w:r>
-        <w:rPr>
-          <w:sz w:val="28"/>
-          <w:szCs w:val="28"/>
-        </w:rPr>
-        <w:t xml:space="preserve"> сайт, состоящий и нескольких веб</w:t>
+        <w:t xml:space="preserve"> создать сайт, состоящий и нескольких веб</w:t>
       </w:r>
       <w:r>
         <w:rPr>
@@ -809,8 +772,17 @@
           <w:sz w:val="28"/>
           <w:szCs w:val="28"/>
         </w:rPr>
-        <w:t>Идея</w:t>
-      </w:r>
+        <w:t>Идея разделения описания внешнего вида документа от элементов, определяющих его структуру, воплотилась в технологии, называемой каскадными таблицами стилей (</w:t>
+      </w:r>
+      <w:proofErr w:type="spellStart"/>
+      <w:r>
+        <w:rPr>
+          <w:sz w:val="28"/>
+          <w:szCs w:val="28"/>
+        </w:rPr>
+        <w:t>Cascading</w:t>
+      </w:r>
+      <w:proofErr w:type="spellEnd"/>
       <w:r>
         <w:rPr>
           <w:sz w:val="28"/>
@@ -818,13 +790,15 @@
         </w:rPr>
         <w:t xml:space="preserve"> </w:t>
       </w:r>
-      <w:r>
-        <w:rPr>
-          <w:sz w:val="28"/>
-          <w:szCs w:val="28"/>
-        </w:rPr>
-        <w:t>разделения описания внешнего вида документа от элементов,</w:t>
-      </w:r>
+      <w:proofErr w:type="spellStart"/>
+      <w:r>
+        <w:rPr>
+          <w:sz w:val="28"/>
+          <w:szCs w:val="28"/>
+        </w:rPr>
+        <w:t>Style</w:t>
+      </w:r>
+      <w:proofErr w:type="spellEnd"/>
       <w:r>
         <w:rPr>
           <w:sz w:val="28"/>
@@ -832,34 +806,13 @@
         </w:rPr>
         <w:t xml:space="preserve"> </w:t>
       </w:r>
-      <w:r>
-        <w:rPr>
-          <w:sz w:val="28"/>
-          <w:szCs w:val="28"/>
-        </w:rPr>
-        <w:t>определяющих его структуру, воплотилась в технологии, называемой</w:t>
-      </w:r>
-      <w:r>
-        <w:rPr>
-          <w:sz w:val="28"/>
-          <w:szCs w:val="28"/>
-        </w:rPr>
-        <w:t xml:space="preserve"> </w:t>
-      </w:r>
-      <w:r>
-        <w:rPr>
-          <w:sz w:val="28"/>
-          <w:szCs w:val="28"/>
-        </w:rPr>
-        <w:t>каскадными таблицами стилей (</w:t>
-      </w:r>
       <w:proofErr w:type="spellStart"/>
       <w:r>
         <w:rPr>
           <w:sz w:val="28"/>
           <w:szCs w:val="28"/>
         </w:rPr>
-        <w:t>Cascading</w:t>
+        <w:t>Sheets</w:t>
       </w:r>
       <w:proofErr w:type="spellEnd"/>
       <w:r>
@@ -867,56 +820,7 @@
           <w:sz w:val="28"/>
           <w:szCs w:val="28"/>
         </w:rPr>
-        <w:t xml:space="preserve"> </w:t>
-      </w:r>
-      <w:proofErr w:type="spellStart"/>
-      <w:r>
-        <w:rPr>
-          <w:sz w:val="28"/>
-          <w:szCs w:val="28"/>
-        </w:rPr>
-        <w:t>Style</w:t>
-      </w:r>
-      <w:proofErr w:type="spellEnd"/>
-      <w:r>
-        <w:rPr>
-          <w:sz w:val="28"/>
-          <w:szCs w:val="28"/>
-        </w:rPr>
-        <w:t xml:space="preserve"> </w:t>
-      </w:r>
-      <w:proofErr w:type="spellStart"/>
-      <w:r>
-        <w:rPr>
-          <w:sz w:val="28"/>
-          <w:szCs w:val="28"/>
-        </w:rPr>
-        <w:t>Sheets</w:t>
-      </w:r>
-      <w:proofErr w:type="spellEnd"/>
-      <w:r>
-        <w:rPr>
-          <w:sz w:val="28"/>
-          <w:szCs w:val="28"/>
-        </w:rPr>
-        <w:t>, CSS)</w:t>
-      </w:r>
-      <w:r>
-        <w:rPr>
-          <w:sz w:val="28"/>
-          <w:szCs w:val="28"/>
-        </w:rPr>
-        <w:t>.</w:t>
-      </w:r>
-      <w:r>
-        <w:t xml:space="preserve"> </w:t>
-      </w:r>
-      <w:r>
-        <w:rPr>
-          <w:sz w:val="28"/>
-          <w:szCs w:val="28"/>
-        </w:rPr>
-        <w:t>Каждый элемент может быть представлен одним или двумя тегами и содержать или не содержать внутри себя другие элементы. Такие элементы делят на блочные и текстовые. Блочные элементы относятся к частям текста уровня абзаца. Текстовые элементы описывают свойства отдельных фраз и еще более мелких частей текста.</w:t>
+        <w:t>, CSS). Каждый элемент может быть представлен одним или двумя тегами и содержать или не содержать внутри себя другие элементы. Такие элементы делят на блочные и текстовые. Блочные элементы относятся к частям текста уровня абзаца. Текстовые элементы описывают свойства отдельных фраз и еще более мелких частей текста.</w:t>
       </w:r>
       <w:r>
         <w:rPr>
@@ -955,51 +859,24 @@
           <w:sz w:val="28"/>
           <w:szCs w:val="28"/>
         </w:rPr>
-        <w:t xml:space="preserve"> которых</w:t>
-      </w:r>
-      <w:r>
-        <w:rPr>
-          <w:sz w:val="28"/>
-          <w:szCs w:val="28"/>
-        </w:rPr>
-        <w:t xml:space="preserve"> выглядит, </w:t>
-      </w:r>
-      <w:r>
-        <w:rPr>
-          <w:sz w:val="28"/>
-          <w:szCs w:val="28"/>
-        </w:rPr>
-        <w:t>следующим образом:</w:t>
-      </w:r>
-    </w:p>
-    <w:p>
-      <w:pPr>
-        <w:spacing w:line="360" w:lineRule="auto"/>
-        <w:rPr>
-          <w:sz w:val="28"/>
-          <w:szCs w:val="28"/>
-        </w:rPr>
-      </w:pPr>
-      <w:r>
-        <w:rPr>
-          <w:sz w:val="28"/>
-          <w:szCs w:val="28"/>
-        </w:rPr>
-        <w:t>Шапка страницы</w:t>
-      </w:r>
-      <w:r>
-        <w:rPr>
-          <w:sz w:val="28"/>
-          <w:szCs w:val="28"/>
-        </w:rPr>
-        <w:t>(</w:t>
-      </w:r>
-      <w:r>
-        <w:rPr>
-          <w:sz w:val="28"/>
-          <w:szCs w:val="28"/>
-        </w:rPr>
-        <w:t>#</w:t>
+        <w:t xml:space="preserve"> которых выглядит, следующим образом:</w:t>
+      </w:r>
+    </w:p>
+    <w:p>
+      <w:pPr>
+        <w:spacing w:line="360" w:lineRule="auto"/>
+        <w:jc w:val="both"/>
+        <w:rPr>
+          <w:sz w:val="28"/>
+          <w:szCs w:val="28"/>
+        </w:rPr>
+      </w:pPr>
+      <w:r>
+        <w:rPr>
+          <w:sz w:val="28"/>
+          <w:szCs w:val="28"/>
+        </w:rPr>
+        <w:t>Шапка страницы(#</w:t>
       </w:r>
       <w:r>
         <w:rPr>
@@ -1020,31 +897,18 @@
     <w:p>
       <w:pPr>
         <w:spacing w:line="360" w:lineRule="auto"/>
-        <w:rPr>
-          <w:sz w:val="28"/>
-          <w:szCs w:val="28"/>
-        </w:rPr>
-      </w:pPr>
-      <w:r>
-        <w:rPr>
-          <w:sz w:val="28"/>
-          <w:szCs w:val="28"/>
-        </w:rPr>
-        <w:t>Меню сайта</w:t>
-      </w:r>
-      <w:r>
-        <w:rPr>
-          <w:sz w:val="28"/>
-          <w:szCs w:val="28"/>
-        </w:rPr>
-        <w:t xml:space="preserve"> (</w:t>
-      </w:r>
-      <w:r>
-        <w:rPr>
-          <w:sz w:val="28"/>
-          <w:szCs w:val="28"/>
-        </w:rPr>
-        <w:t>#</w:t>
+        <w:jc w:val="both"/>
+        <w:rPr>
+          <w:sz w:val="28"/>
+          <w:szCs w:val="28"/>
+        </w:rPr>
+      </w:pPr>
+      <w:r>
+        <w:rPr>
+          <w:sz w:val="28"/>
+          <w:szCs w:val="28"/>
+        </w:rPr>
+        <w:t>Меню сайта (#</w:t>
       </w:r>
       <w:proofErr w:type="spellStart"/>
       <w:r>
@@ -1067,31 +931,18 @@
     <w:p>
       <w:pPr>
         <w:spacing w:line="360" w:lineRule="auto"/>
-        <w:rPr>
-          <w:sz w:val="28"/>
-          <w:szCs w:val="28"/>
-        </w:rPr>
-      </w:pPr>
-      <w:r>
-        <w:rPr>
-          <w:sz w:val="28"/>
-          <w:szCs w:val="28"/>
-        </w:rPr>
-        <w:t>Контент</w:t>
-      </w:r>
-      <w:r>
-        <w:rPr>
-          <w:sz w:val="28"/>
-          <w:szCs w:val="28"/>
-        </w:rPr>
-        <w:t xml:space="preserve"> (</w:t>
-      </w:r>
-      <w:r>
-        <w:rPr>
-          <w:sz w:val="28"/>
-          <w:szCs w:val="28"/>
-        </w:rPr>
-        <w:t>#</w:t>
+        <w:jc w:val="both"/>
+        <w:rPr>
+          <w:sz w:val="28"/>
+          <w:szCs w:val="28"/>
+        </w:rPr>
+      </w:pPr>
+      <w:r>
+        <w:rPr>
+          <w:sz w:val="28"/>
+          <w:szCs w:val="28"/>
+        </w:rPr>
+        <w:t>Контент (#</w:t>
       </w:r>
       <w:r>
         <w:rPr>
@@ -1112,47 +963,27 @@
     <w:p>
       <w:pPr>
         <w:spacing w:line="360" w:lineRule="auto"/>
-        <w:rPr>
-          <w:sz w:val="28"/>
-          <w:szCs w:val="28"/>
-        </w:rPr>
-      </w:pPr>
-      <w:r>
-        <w:rPr>
-          <w:sz w:val="28"/>
-          <w:szCs w:val="28"/>
-        </w:rPr>
-        <w:t>Подвал</w:t>
-      </w:r>
-      <w:r>
-        <w:rPr>
-          <w:sz w:val="28"/>
-          <w:szCs w:val="28"/>
-        </w:rPr>
-        <w:t xml:space="preserve"> (</w:t>
-      </w:r>
-      <w:r>
-        <w:rPr>
-          <w:sz w:val="28"/>
-          <w:szCs w:val="28"/>
-        </w:rPr>
-        <w:t>#footer</w:t>
-      </w:r>
-      <w:r>
-        <w:rPr>
-          <w:sz w:val="28"/>
-          <w:szCs w:val="28"/>
-        </w:rPr>
-        <w:t>)</w:t>
-      </w:r>
-    </w:p>
-    <w:p>
-      <w:pPr>
-        <w:spacing w:line="360" w:lineRule="auto"/>
-        <w:rPr>
-          <w:sz w:val="28"/>
-          <w:szCs w:val="28"/>
-          <w:lang w:val="en-US"/>
+        <w:jc w:val="both"/>
+        <w:rPr>
+          <w:sz w:val="28"/>
+          <w:szCs w:val="28"/>
+        </w:rPr>
+      </w:pPr>
+      <w:r>
+        <w:rPr>
+          <w:sz w:val="28"/>
+          <w:szCs w:val="28"/>
+        </w:rPr>
+        <w:t>Подвал (#footer)</w:t>
+      </w:r>
+    </w:p>
+    <w:p>
+      <w:pPr>
+        <w:spacing w:line="360" w:lineRule="auto"/>
+        <w:jc w:val="both"/>
+        <w:rPr>
+          <w:sz w:val="28"/>
+          <w:szCs w:val="28"/>
         </w:rPr>
       </w:pPr>
       <w:r>
@@ -1162,7 +993,7 @@
           <w:sz w:val="28"/>
           <w:szCs w:val="28"/>
         </w:rPr>
-        <w:t>Т</w:t>
+        <w:t>Тексты программ:</w:t>
       </w:r>
       <w:r>
         <w:rPr>
@@ -1171,24 +1002,6 @@
           <w:sz w:val="28"/>
           <w:szCs w:val="28"/>
         </w:rPr>
-        <w:t>ексты программ</w:t>
-      </w:r>
-      <w:r>
-        <w:rPr>
-          <w:b/>
-          <w:bCs/>
-          <w:sz w:val="28"/>
-          <w:szCs w:val="28"/>
-        </w:rPr>
-        <w:t>:</w:t>
-      </w:r>
-      <w:r>
-        <w:rPr>
-          <w:b/>
-          <w:bCs/>
-          <w:sz w:val="28"/>
-          <w:szCs w:val="28"/>
-        </w:rPr>
         <w:br/>
       </w:r>
       <w:r>
@@ -1196,21 +1009,7 @@
           <w:sz w:val="28"/>
           <w:szCs w:val="28"/>
         </w:rPr>
-        <w:t>1.</w:t>
-      </w:r>
-      <w:r>
-        <w:rPr>
-          <w:sz w:val="28"/>
-          <w:szCs w:val="28"/>
-        </w:rPr>
-        <w:t>index</w:t>
-      </w:r>
-      <w:r>
-        <w:rPr>
-          <w:sz w:val="28"/>
-          <w:szCs w:val="28"/>
-        </w:rPr>
-        <w:t>.</w:t>
+        <w:t>1.index.</w:t>
       </w:r>
       <w:r>
         <w:rPr>
@@ -1224,6 +1023,7 @@
     <w:p>
       <w:pPr>
         <w:spacing w:line="360" w:lineRule="auto"/>
+        <w:jc w:val="both"/>
         <w:rPr>
           <w:sz w:val="28"/>
           <w:szCs w:val="28"/>
@@ -1256,6 +1056,7 @@
     <w:p>
       <w:pPr>
         <w:spacing w:line="360" w:lineRule="auto"/>
+        <w:jc w:val="both"/>
         <w:rPr>
           <w:sz w:val="28"/>
           <w:szCs w:val="28"/>
@@ -1288,6 +1089,7 @@
     <w:p>
       <w:pPr>
         <w:spacing w:line="360" w:lineRule="auto"/>
+        <w:jc w:val="both"/>
         <w:rPr>
           <w:sz w:val="28"/>
           <w:szCs w:val="28"/>
@@ -1320,6 +1122,7 @@
     <w:p>
       <w:pPr>
         <w:spacing w:line="360" w:lineRule="auto"/>
+        <w:jc w:val="both"/>
         <w:rPr>
           <w:sz w:val="28"/>
           <w:szCs w:val="28"/>
@@ -1368,6 +1171,7 @@
     <w:p>
       <w:pPr>
         <w:spacing w:line="360" w:lineRule="auto"/>
+        <w:jc w:val="both"/>
         <w:rPr>
           <w:sz w:val="28"/>
           <w:szCs w:val="28"/>
@@ -1458,6 +1262,7 @@
     <w:p>
       <w:pPr>
         <w:spacing w:line="360" w:lineRule="auto"/>
+        <w:jc w:val="both"/>
         <w:rPr>
           <w:sz w:val="28"/>
           <w:szCs w:val="28"/>
@@ -1476,6 +1281,7 @@
     <w:p>
       <w:pPr>
         <w:spacing w:line="360" w:lineRule="auto"/>
+        <w:jc w:val="both"/>
         <w:rPr>
           <w:sz w:val="28"/>
           <w:szCs w:val="28"/>
@@ -1494,6 +1300,7 @@
     <w:p>
       <w:pPr>
         <w:spacing w:line="360" w:lineRule="auto"/>
+        <w:jc w:val="both"/>
         <w:rPr>
           <w:sz w:val="28"/>
           <w:szCs w:val="28"/>
@@ -1512,6 +1319,7 @@
     <w:p>
       <w:pPr>
         <w:spacing w:line="360" w:lineRule="auto"/>
+        <w:jc w:val="both"/>
         <w:rPr>
           <w:sz w:val="28"/>
           <w:szCs w:val="28"/>
@@ -1531,6 +1339,7 @@
     <w:p>
       <w:pPr>
         <w:spacing w:line="360" w:lineRule="auto"/>
+        <w:jc w:val="both"/>
         <w:rPr>
           <w:sz w:val="28"/>
           <w:szCs w:val="28"/>
@@ -1549,6 +1358,7 @@
     <w:p>
       <w:pPr>
         <w:spacing w:line="360" w:lineRule="auto"/>
+        <w:jc w:val="both"/>
         <w:rPr>
           <w:sz w:val="28"/>
           <w:szCs w:val="28"/>
@@ -1589,6 +1399,7 @@
     <w:p>
       <w:pPr>
         <w:spacing w:line="360" w:lineRule="auto"/>
+        <w:jc w:val="both"/>
         <w:rPr>
           <w:sz w:val="28"/>
           <w:szCs w:val="28"/>
@@ -1614,6 +1425,7 @@
     <w:p>
       <w:pPr>
         <w:spacing w:line="360" w:lineRule="auto"/>
+        <w:jc w:val="both"/>
         <w:rPr>
           <w:sz w:val="28"/>
           <w:szCs w:val="28"/>
@@ -1672,6 +1484,7 @@
     <w:p>
       <w:pPr>
         <w:spacing w:line="360" w:lineRule="auto"/>
+        <w:jc w:val="both"/>
         <w:rPr>
           <w:sz w:val="28"/>
           <w:szCs w:val="28"/>
@@ -1708,6 +1521,7 @@
     <w:p>
       <w:pPr>
         <w:spacing w:line="360" w:lineRule="auto"/>
+        <w:jc w:val="both"/>
         <w:rPr>
           <w:sz w:val="28"/>
           <w:szCs w:val="28"/>
@@ -1748,6 +1562,7 @@
     <w:p>
       <w:pPr>
         <w:spacing w:line="360" w:lineRule="auto"/>
+        <w:jc w:val="both"/>
         <w:rPr>
           <w:sz w:val="28"/>
           <w:szCs w:val="28"/>
@@ -1787,6 +1602,7 @@
     <w:p>
       <w:pPr>
         <w:spacing w:line="360" w:lineRule="auto"/>
+        <w:jc w:val="both"/>
         <w:rPr>
           <w:sz w:val="28"/>
           <w:szCs w:val="28"/>
@@ -1868,6 +1684,7 @@
     <w:p>
       <w:pPr>
         <w:spacing w:line="360" w:lineRule="auto"/>
+        <w:jc w:val="both"/>
         <w:rPr>
           <w:sz w:val="28"/>
           <w:szCs w:val="28"/>
@@ -1949,6 +1766,7 @@
     <w:p>
       <w:pPr>
         <w:spacing w:line="360" w:lineRule="auto"/>
+        <w:jc w:val="both"/>
         <w:rPr>
           <w:sz w:val="28"/>
           <w:szCs w:val="28"/>
@@ -2031,6 +1849,7 @@
     <w:p>
       <w:pPr>
         <w:spacing w:line="360" w:lineRule="auto"/>
+        <w:jc w:val="both"/>
         <w:rPr>
           <w:sz w:val="28"/>
           <w:szCs w:val="28"/>
@@ -2071,6 +1890,7 @@
     <w:p>
       <w:pPr>
         <w:spacing w:line="360" w:lineRule="auto"/>
+        <w:jc w:val="both"/>
         <w:rPr>
           <w:sz w:val="28"/>
           <w:szCs w:val="28"/>
@@ -2103,6 +1923,7 @@
     <w:p>
       <w:pPr>
         <w:spacing w:line="360" w:lineRule="auto"/>
+        <w:jc w:val="both"/>
         <w:rPr>
           <w:sz w:val="28"/>
           <w:szCs w:val="28"/>
@@ -2135,6 +1956,7 @@
     <w:p>
       <w:pPr>
         <w:spacing w:line="360" w:lineRule="auto"/>
+        <w:jc w:val="both"/>
         <w:rPr>
           <w:sz w:val="28"/>
           <w:szCs w:val="28"/>
@@ -2160,6 +1982,7 @@
     <w:p>
       <w:pPr>
         <w:spacing w:line="360" w:lineRule="auto"/>
+        <w:jc w:val="both"/>
         <w:rPr>
           <w:sz w:val="28"/>
           <w:szCs w:val="28"/>
@@ -2224,6 +2047,7 @@
     <w:p>
       <w:pPr>
         <w:spacing w:line="360" w:lineRule="auto"/>
+        <w:jc w:val="both"/>
         <w:rPr>
           <w:sz w:val="28"/>
           <w:szCs w:val="28"/>
@@ -2256,6 +2080,7 @@
     <w:p>
       <w:pPr>
         <w:spacing w:line="360" w:lineRule="auto"/>
+        <w:jc w:val="both"/>
         <w:rPr>
           <w:sz w:val="28"/>
           <w:szCs w:val="28"/>
@@ -2273,6 +2098,7 @@
     <w:p>
       <w:pPr>
         <w:spacing w:line="360" w:lineRule="auto"/>
+        <w:jc w:val="both"/>
         <w:rPr>
           <w:sz w:val="28"/>
           <w:szCs w:val="28"/>
@@ -2305,6 +2131,7 @@
     <w:p>
       <w:pPr>
         <w:spacing w:line="360" w:lineRule="auto"/>
+        <w:jc w:val="both"/>
         <w:rPr>
           <w:sz w:val="28"/>
           <w:szCs w:val="28"/>
@@ -2330,6 +2157,7 @@
     <w:p>
       <w:pPr>
         <w:spacing w:line="360" w:lineRule="auto"/>
+        <w:jc w:val="both"/>
         <w:rPr>
           <w:sz w:val="28"/>
           <w:szCs w:val="28"/>
@@ -2394,6 +2222,7 @@
     <w:p>
       <w:pPr>
         <w:spacing w:line="360" w:lineRule="auto"/>
+        <w:jc w:val="both"/>
         <w:rPr>
           <w:sz w:val="28"/>
           <w:szCs w:val="28"/>
@@ -2426,6 +2255,7 @@
     <w:p>
       <w:pPr>
         <w:spacing w:line="360" w:lineRule="auto"/>
+        <w:jc w:val="both"/>
         <w:rPr>
           <w:sz w:val="28"/>
           <w:szCs w:val="28"/>
@@ -2451,6 +2281,7 @@
     <w:p>
       <w:pPr>
         <w:spacing w:line="360" w:lineRule="auto"/>
+        <w:jc w:val="both"/>
         <w:rPr>
           <w:sz w:val="28"/>
           <w:szCs w:val="28"/>
@@ -2515,6 +2346,7 @@
     <w:p>
       <w:pPr>
         <w:spacing w:line="360" w:lineRule="auto"/>
+        <w:jc w:val="both"/>
         <w:rPr>
           <w:sz w:val="28"/>
           <w:szCs w:val="28"/>
@@ -2547,10 +2379,10 @@
     <w:p>
       <w:pPr>
         <w:spacing w:line="360" w:lineRule="auto"/>
-        <w:rPr>
-          <w:sz w:val="28"/>
-          <w:szCs w:val="28"/>
-          <w:lang w:val="en-US"/>
+        <w:jc w:val="both"/>
+        <w:rPr>
+          <w:sz w:val="28"/>
+          <w:szCs w:val="28"/>
         </w:rPr>
       </w:pPr>
       <w:r>
@@ -2559,97 +2391,482 @@
           <w:szCs w:val="28"/>
         </w:rPr>
         <w:lastRenderedPageBreak/>
+        <w:t xml:space="preserve"> &lt;/</w:t>
+      </w:r>
+      <w:r>
+        <w:rPr>
+          <w:sz w:val="28"/>
+          <w:szCs w:val="28"/>
+          <w:lang w:val="en-US"/>
+        </w:rPr>
+        <w:t>ul</w:t>
+      </w:r>
+      <w:r>
+        <w:rPr>
+          <w:sz w:val="28"/>
+          <w:szCs w:val="28"/>
+        </w:rPr>
+        <w:t>&gt;</w:t>
+      </w:r>
+    </w:p>
+    <w:p>
+      <w:pPr>
+        <w:spacing w:line="360" w:lineRule="auto"/>
+        <w:jc w:val="both"/>
+        <w:rPr>
+          <w:sz w:val="28"/>
+          <w:szCs w:val="28"/>
+          <w:lang w:val="en-US"/>
+        </w:rPr>
+      </w:pPr>
+      <w:r>
+        <w:rPr>
+          <w:sz w:val="28"/>
+          <w:szCs w:val="28"/>
+          <w:lang w:val="en-US"/>
+        </w:rPr>
+        <w:t>&lt;/div&gt;</w:t>
+      </w:r>
+    </w:p>
+    <w:p>
+      <w:pPr>
+        <w:spacing w:line="360" w:lineRule="auto"/>
+        <w:jc w:val="both"/>
+        <w:rPr>
+          <w:sz w:val="28"/>
+          <w:szCs w:val="28"/>
+          <w:lang w:val="en-US"/>
+        </w:rPr>
+      </w:pPr>
+      <w:r>
+        <w:rPr>
+          <w:sz w:val="28"/>
+          <w:szCs w:val="28"/>
+          <w:lang w:val="en-US"/>
+        </w:rPr>
+        <w:t xml:space="preserve"> &lt;/div&gt;</w:t>
+      </w:r>
+    </w:p>
+    <w:p>
+      <w:pPr>
+        <w:spacing w:line="360" w:lineRule="auto"/>
+        <w:jc w:val="both"/>
+        <w:rPr>
+          <w:sz w:val="28"/>
+          <w:szCs w:val="28"/>
+          <w:lang w:val="en-US"/>
+        </w:rPr>
+      </w:pPr>
+      <w:r>
+        <w:rPr>
+          <w:sz w:val="28"/>
+          <w:szCs w:val="28"/>
+          <w:lang w:val="en-US"/>
+        </w:rPr>
+        <w:t>&lt;/div&gt;</w:t>
+      </w:r>
+    </w:p>
+    <w:p>
+      <w:pPr>
+        <w:spacing w:line="360" w:lineRule="auto"/>
+        <w:jc w:val="both"/>
+        <w:rPr>
+          <w:sz w:val="28"/>
+          <w:szCs w:val="28"/>
+          <w:lang w:val="en-US"/>
+        </w:rPr>
+      </w:pPr>
+      <w:r>
+        <w:rPr>
+          <w:sz w:val="28"/>
+          <w:szCs w:val="28"/>
+          <w:lang w:val="en-US"/>
+        </w:rPr>
+        <w:t>&lt;/body&gt;</w:t>
+      </w:r>
+    </w:p>
+    <w:p>
+      <w:pPr>
+        <w:spacing w:line="360" w:lineRule="auto"/>
+        <w:jc w:val="both"/>
+        <w:rPr>
+          <w:sz w:val="28"/>
+          <w:szCs w:val="28"/>
+          <w:lang w:val="en-US"/>
+        </w:rPr>
+      </w:pPr>
+      <w:r>
+        <w:rPr>
+          <w:sz w:val="28"/>
+          <w:szCs w:val="28"/>
+          <w:lang w:val="en-US"/>
+        </w:rPr>
+        <w:t>&lt;/html&gt;</w:t>
+      </w:r>
+    </w:p>
+    <w:p>
+      <w:pPr>
+        <w:spacing w:line="360" w:lineRule="auto"/>
+        <w:jc w:val="both"/>
+        <w:rPr>
+          <w:sz w:val="28"/>
+          <w:szCs w:val="28"/>
+          <w:lang w:val="en-US"/>
+        </w:rPr>
+      </w:pPr>
+      <w:r>
+        <w:rPr>
+          <w:sz w:val="28"/>
+          <w:szCs w:val="28"/>
+          <w:lang w:val="en-US"/>
+        </w:rPr>
+        <w:t>2. Новости.html</w:t>
+      </w:r>
+    </w:p>
+    <w:p>
+      <w:pPr>
+        <w:spacing w:line="360" w:lineRule="auto"/>
+        <w:jc w:val="both"/>
+        <w:rPr>
+          <w:sz w:val="28"/>
+          <w:szCs w:val="28"/>
+          <w:lang w:val="en-US"/>
+        </w:rPr>
+      </w:pPr>
+      <w:r>
+        <w:rPr>
+          <w:sz w:val="28"/>
+          <w:szCs w:val="28"/>
+          <w:lang w:val="en-US"/>
+        </w:rPr>
+        <w:t>&lt;!DOCTYPE html&gt;</w:t>
+      </w:r>
+    </w:p>
+    <w:p>
+      <w:pPr>
+        <w:spacing w:line="360" w:lineRule="auto"/>
+        <w:jc w:val="both"/>
+        <w:rPr>
+          <w:sz w:val="28"/>
+          <w:szCs w:val="28"/>
+          <w:lang w:val="en-US"/>
+        </w:rPr>
+      </w:pPr>
+      <w:r>
+        <w:rPr>
+          <w:sz w:val="28"/>
+          <w:szCs w:val="28"/>
+          <w:lang w:val="en-US"/>
+        </w:rPr>
+        <w:t>&lt;html&gt;</w:t>
+      </w:r>
+    </w:p>
+    <w:p>
+      <w:pPr>
+        <w:spacing w:line="360" w:lineRule="auto"/>
+        <w:jc w:val="both"/>
+        <w:rPr>
+          <w:sz w:val="28"/>
+          <w:szCs w:val="28"/>
+        </w:rPr>
+      </w:pPr>
+      <w:r>
+        <w:rPr>
+          <w:sz w:val="28"/>
+          <w:szCs w:val="28"/>
+        </w:rPr>
+        <w:t>&lt;</w:t>
+      </w:r>
+      <w:r>
+        <w:rPr>
+          <w:sz w:val="28"/>
+          <w:szCs w:val="28"/>
+          <w:lang w:val="en-US"/>
+        </w:rPr>
+        <w:t>head</w:t>
+      </w:r>
+      <w:r>
+        <w:rPr>
+          <w:sz w:val="28"/>
+          <w:szCs w:val="28"/>
+        </w:rPr>
+        <w:t>&gt;</w:t>
+      </w:r>
+    </w:p>
+    <w:p>
+      <w:pPr>
+        <w:spacing w:line="360" w:lineRule="auto"/>
+        <w:jc w:val="both"/>
+        <w:rPr>
+          <w:sz w:val="28"/>
+          <w:szCs w:val="28"/>
+        </w:rPr>
+      </w:pPr>
+      <w:r>
+        <w:rPr>
+          <w:sz w:val="28"/>
+          <w:szCs w:val="28"/>
+        </w:rPr>
+        <w:t xml:space="preserve"> &lt;</w:t>
+      </w:r>
+      <w:r>
+        <w:rPr>
+          <w:sz w:val="28"/>
+          <w:szCs w:val="28"/>
+          <w:lang w:val="en-US"/>
+        </w:rPr>
+        <w:t>title</w:t>
+      </w:r>
+      <w:r>
+        <w:rPr>
+          <w:sz w:val="28"/>
+          <w:szCs w:val="28"/>
+        </w:rPr>
+        <w:t>&gt;Сайт посвященный "Бюро по трудоустройству и профориентации"&lt;/</w:t>
+      </w:r>
+      <w:r>
+        <w:rPr>
+          <w:sz w:val="28"/>
+          <w:szCs w:val="28"/>
+          <w:lang w:val="en-US"/>
+        </w:rPr>
+        <w:t>title</w:t>
+      </w:r>
+      <w:r>
+        <w:rPr>
+          <w:sz w:val="28"/>
+          <w:szCs w:val="28"/>
+        </w:rPr>
+        <w:t>&gt;</w:t>
+      </w:r>
+    </w:p>
+    <w:p>
+      <w:pPr>
+        <w:spacing w:line="360" w:lineRule="auto"/>
+        <w:jc w:val="both"/>
+        <w:rPr>
+          <w:sz w:val="28"/>
+          <w:szCs w:val="28"/>
+          <w:lang w:val="en-US"/>
+        </w:rPr>
+      </w:pPr>
+      <w:r>
+        <w:rPr>
+          <w:sz w:val="28"/>
+          <w:szCs w:val="28"/>
+          <w:lang w:val="en-US"/>
+        </w:rPr>
+        <w:t xml:space="preserve">&lt;link </w:t>
+      </w:r>
+      <w:proofErr w:type="spellStart"/>
+      <w:r>
+        <w:rPr>
+          <w:sz w:val="28"/>
+          <w:szCs w:val="28"/>
+          <w:lang w:val="en-US"/>
+        </w:rPr>
+        <w:t>rel</w:t>
+      </w:r>
+      <w:proofErr w:type="spellEnd"/>
+      <w:r>
+        <w:rPr>
+          <w:sz w:val="28"/>
+          <w:szCs w:val="28"/>
+          <w:lang w:val="en-US"/>
+        </w:rPr>
+        <w:t>="stylesheet" type="text/</w:t>
+      </w:r>
+      <w:proofErr w:type="spellStart"/>
+      <w:r>
+        <w:rPr>
+          <w:sz w:val="28"/>
+          <w:szCs w:val="28"/>
+          <w:lang w:val="en-US"/>
+        </w:rPr>
+        <w:t>css</w:t>
+      </w:r>
+      <w:proofErr w:type="spellEnd"/>
+      <w:r>
+        <w:rPr>
+          <w:sz w:val="28"/>
+          <w:szCs w:val="28"/>
+          <w:lang w:val="en-US"/>
+        </w:rPr>
+        <w:t xml:space="preserve">" </w:t>
+      </w:r>
+      <w:proofErr w:type="spellStart"/>
+      <w:r>
+        <w:rPr>
+          <w:sz w:val="28"/>
+          <w:szCs w:val="28"/>
+          <w:lang w:val="en-US"/>
+        </w:rPr>
+        <w:t>href</w:t>
+      </w:r>
+      <w:proofErr w:type="spellEnd"/>
+      <w:r>
+        <w:rPr>
+          <w:sz w:val="28"/>
+          <w:szCs w:val="28"/>
+          <w:lang w:val="en-US"/>
+        </w:rPr>
+        <w:t>="</w:t>
+      </w:r>
+      <w:proofErr w:type="spellStart"/>
+      <w:r>
+        <w:rPr>
+          <w:sz w:val="28"/>
+          <w:szCs w:val="28"/>
+          <w:lang w:val="en-US"/>
+        </w:rPr>
+        <w:t>css</w:t>
+      </w:r>
+      <w:proofErr w:type="spellEnd"/>
+      <w:r>
+        <w:rPr>
+          <w:sz w:val="28"/>
+          <w:szCs w:val="28"/>
+          <w:lang w:val="en-US"/>
+        </w:rPr>
+        <w:t>/style.css"&gt;</w:t>
+      </w:r>
+    </w:p>
+    <w:p>
+      <w:pPr>
+        <w:spacing w:line="360" w:lineRule="auto"/>
+        <w:jc w:val="both"/>
+        <w:rPr>
+          <w:sz w:val="28"/>
+          <w:szCs w:val="28"/>
+          <w:lang w:val="en-US"/>
+        </w:rPr>
+      </w:pPr>
+      <w:r>
+        <w:rPr>
+          <w:sz w:val="28"/>
+          <w:szCs w:val="28"/>
+          <w:lang w:val="en-US"/>
+        </w:rPr>
+        <w:t xml:space="preserve"> &lt;meta charset="UTF-8"&gt;</w:t>
+      </w:r>
+    </w:p>
+    <w:p>
+      <w:pPr>
+        <w:spacing w:line="360" w:lineRule="auto"/>
+        <w:jc w:val="both"/>
+        <w:rPr>
+          <w:sz w:val="28"/>
+          <w:szCs w:val="28"/>
+          <w:lang w:val="en-US"/>
+        </w:rPr>
+      </w:pPr>
+      <w:r>
+        <w:rPr>
+          <w:sz w:val="28"/>
+          <w:szCs w:val="28"/>
+          <w:lang w:val="en-US"/>
+        </w:rPr>
+        <w:t>&lt;/head&gt;</w:t>
+      </w:r>
+    </w:p>
+    <w:p>
+      <w:pPr>
+        <w:spacing w:line="360" w:lineRule="auto"/>
+        <w:jc w:val="both"/>
+        <w:rPr>
+          <w:sz w:val="28"/>
+          <w:szCs w:val="28"/>
+          <w:lang w:val="en-US"/>
+        </w:rPr>
+      </w:pPr>
+      <w:r>
+        <w:rPr>
+          <w:sz w:val="28"/>
+          <w:szCs w:val="28"/>
+          <w:lang w:val="en-US"/>
+        </w:rPr>
+        <w:t>&lt;body&gt;</w:t>
+      </w:r>
+    </w:p>
+    <w:p>
+      <w:pPr>
+        <w:spacing w:line="360" w:lineRule="auto"/>
+        <w:jc w:val="both"/>
+        <w:rPr>
+          <w:sz w:val="28"/>
+          <w:szCs w:val="28"/>
+          <w:lang w:val="en-US"/>
+        </w:rPr>
+      </w:pPr>
+      <w:r>
+        <w:rPr>
+          <w:sz w:val="28"/>
+          <w:szCs w:val="28"/>
+          <w:lang w:val="en-US"/>
+        </w:rPr>
+        <w:t>&lt;div id="container"&gt;</w:t>
+      </w:r>
+    </w:p>
+    <w:p>
+      <w:pPr>
+        <w:spacing w:line="360" w:lineRule="auto"/>
+        <w:jc w:val="both"/>
+        <w:rPr>
+          <w:sz w:val="28"/>
+          <w:szCs w:val="28"/>
+          <w:lang w:val="en-US"/>
+        </w:rPr>
+      </w:pPr>
+      <w:r>
+        <w:rPr>
+          <w:sz w:val="28"/>
+          <w:szCs w:val="28"/>
+          <w:lang w:val="en-US"/>
+        </w:rPr>
+        <w:t xml:space="preserve"> &lt;div id="header"&gt;</w:t>
+      </w:r>
+    </w:p>
+    <w:p>
+      <w:pPr>
+        <w:spacing w:line="360" w:lineRule="auto"/>
+        <w:jc w:val="both"/>
+        <w:rPr>
+          <w:sz w:val="28"/>
+          <w:szCs w:val="28"/>
+        </w:rPr>
+      </w:pPr>
+      <w:r>
+        <w:rPr>
+          <w:sz w:val="28"/>
+          <w:szCs w:val="28"/>
+          <w:lang w:val="en-US"/>
+        </w:rPr>
         <w:t xml:space="preserve"> </w:t>
       </w:r>
       <w:r>
         <w:rPr>
           <w:sz w:val="28"/>
           <w:szCs w:val="28"/>
-          <w:lang w:val="en-US"/>
-        </w:rPr>
-        <w:t>&lt;/ul&gt;</w:t>
-      </w:r>
-    </w:p>
-    <w:p>
-      <w:pPr>
-        <w:spacing w:line="360" w:lineRule="auto"/>
-        <w:rPr>
-          <w:sz w:val="28"/>
-          <w:szCs w:val="28"/>
-          <w:lang w:val="en-US"/>
-        </w:rPr>
-      </w:pPr>
-      <w:r>
-        <w:rPr>
-          <w:sz w:val="28"/>
-          <w:szCs w:val="28"/>
-          <w:lang w:val="en-US"/>
-        </w:rPr>
-        <w:t>&lt;/div&gt;</w:t>
-      </w:r>
-    </w:p>
-    <w:p>
-      <w:pPr>
-        <w:spacing w:line="360" w:lineRule="auto"/>
-        <w:rPr>
-          <w:sz w:val="28"/>
-          <w:szCs w:val="28"/>
-          <w:lang w:val="en-US"/>
-        </w:rPr>
-      </w:pPr>
-      <w:r>
-        <w:rPr>
-          <w:sz w:val="28"/>
-          <w:szCs w:val="28"/>
-          <w:lang w:val="en-US"/>
-        </w:rPr>
-        <w:t xml:space="preserve"> &lt;/div&gt;</w:t>
-      </w:r>
-    </w:p>
-    <w:p>
-      <w:pPr>
-        <w:spacing w:line="360" w:lineRule="auto"/>
-        <w:rPr>
-          <w:sz w:val="28"/>
-          <w:szCs w:val="28"/>
-          <w:lang w:val="en-US"/>
-        </w:rPr>
-      </w:pPr>
-      <w:r>
-        <w:rPr>
-          <w:sz w:val="28"/>
-          <w:szCs w:val="28"/>
-          <w:lang w:val="en-US"/>
-        </w:rPr>
-        <w:t>&lt;/div&gt;</w:t>
-      </w:r>
-    </w:p>
-    <w:p>
-      <w:pPr>
-        <w:spacing w:line="360" w:lineRule="auto"/>
-        <w:rPr>
-          <w:sz w:val="28"/>
-          <w:szCs w:val="28"/>
-          <w:lang w:val="en-US"/>
-        </w:rPr>
-      </w:pPr>
-      <w:r>
-        <w:rPr>
-          <w:sz w:val="28"/>
-          <w:szCs w:val="28"/>
-          <w:lang w:val="en-US"/>
-        </w:rPr>
-        <w:t>&lt;/body&gt;</w:t>
-      </w:r>
-    </w:p>
-    <w:p>
-      <w:pPr>
-        <w:spacing w:line="360" w:lineRule="auto"/>
-        <w:rPr>
-          <w:sz w:val="28"/>
-          <w:szCs w:val="28"/>
-        </w:rPr>
-      </w:pPr>
+        </w:rPr>
+        <w:t>&lt;</w:t>
+      </w:r>
+      <w:r>
+        <w:rPr>
+          <w:sz w:val="28"/>
+          <w:szCs w:val="28"/>
+          <w:lang w:val="en-US"/>
+        </w:rPr>
+        <w:t>h</w:t>
+      </w:r>
+      <w:proofErr w:type="gramStart"/>
+      <w:r>
+        <w:rPr>
+          <w:sz w:val="28"/>
+          <w:szCs w:val="28"/>
+        </w:rPr>
+        <w:t>2&gt;Новости</w:t>
+      </w:r>
+      <w:proofErr w:type="gramEnd"/>
       <w:r>
         <w:rPr>
           <w:sz w:val="28"/>
@@ -2657,15 +2874,46 @@
         </w:rPr>
         <w:t>&lt;/</w:t>
       </w:r>
-      <w:proofErr w:type="spellStart"/>
-      <w:r>
-        <w:rPr>
-          <w:sz w:val="28"/>
-          <w:szCs w:val="28"/>
-        </w:rPr>
-        <w:t>html</w:t>
-      </w:r>
-      <w:proofErr w:type="spellEnd"/>
+      <w:r>
+        <w:rPr>
+          <w:sz w:val="28"/>
+          <w:szCs w:val="28"/>
+          <w:lang w:val="en-US"/>
+        </w:rPr>
+        <w:t>h</w:t>
+      </w:r>
+      <w:r>
+        <w:rPr>
+          <w:sz w:val="28"/>
+          <w:szCs w:val="28"/>
+        </w:rPr>
+        <w:t>2&gt;</w:t>
+      </w:r>
+    </w:p>
+    <w:p>
+      <w:pPr>
+        <w:spacing w:line="360" w:lineRule="auto"/>
+        <w:jc w:val="both"/>
+        <w:rPr>
+          <w:sz w:val="28"/>
+          <w:szCs w:val="28"/>
+        </w:rPr>
+      </w:pPr>
+      <w:r>
+        <w:rPr>
+          <w:sz w:val="28"/>
+          <w:szCs w:val="28"/>
+        </w:rPr>
+        <w:t xml:space="preserve"> &lt;/</w:t>
+      </w:r>
+      <w:r>
+        <w:rPr>
+          <w:sz w:val="28"/>
+          <w:szCs w:val="28"/>
+          <w:lang w:val="en-US"/>
+        </w:rPr>
+        <w:t>div</w:t>
+      </w:r>
       <w:r>
         <w:rPr>
           <w:sz w:val="28"/>
@@ -2677,21 +2925,58 @@
     <w:p>
       <w:pPr>
         <w:spacing w:line="360" w:lineRule="auto"/>
-        <w:rPr>
-          <w:sz w:val="28"/>
-          <w:szCs w:val="28"/>
-          <w:lang w:val="en-US"/>
-        </w:rPr>
-      </w:pPr>
-      <w:r>
-        <w:rPr>
-          <w:sz w:val="28"/>
-          <w:szCs w:val="28"/>
-          <w:lang w:val="en-US"/>
-        </w:rPr>
-        <w:t>2.</w:t>
-      </w:r>
-      <w:r>
+        <w:jc w:val="both"/>
+        <w:rPr>
+          <w:sz w:val="28"/>
+          <w:szCs w:val="28"/>
+        </w:rPr>
+      </w:pPr>
+      <w:proofErr w:type="gramStart"/>
+      <w:r>
+        <w:rPr>
+          <w:sz w:val="28"/>
+          <w:szCs w:val="28"/>
+        </w:rPr>
+        <w:t>&lt;!--</w:t>
+      </w:r>
+      <w:proofErr w:type="gramEnd"/>
+      <w:r>
+        <w:rPr>
+          <w:sz w:val="28"/>
+          <w:szCs w:val="28"/>
+        </w:rPr>
+        <w:t xml:space="preserve"> Область Контента --&gt;</w:t>
+      </w:r>
+    </w:p>
+    <w:p>
+      <w:pPr>
+        <w:spacing w:line="360" w:lineRule="auto"/>
+        <w:jc w:val="both"/>
+        <w:rPr>
+          <w:sz w:val="28"/>
+          <w:szCs w:val="28"/>
+        </w:rPr>
+      </w:pPr>
+      <w:r>
+        <w:rPr>
+          <w:sz w:val="28"/>
+          <w:szCs w:val="28"/>
+        </w:rPr>
+        <w:t xml:space="preserve"> &lt;</w:t>
+      </w:r>
+      <w:r>
+        <w:rPr>
+          <w:sz w:val="28"/>
+          <w:szCs w:val="28"/>
+          <w:lang w:val="en-US"/>
+        </w:rPr>
+        <w:t>div</w:t>
+      </w:r>
+      <w:r>
+        <w:rPr>
+          <w:sz w:val="28"/>
+          <w:szCs w:val="28"/>
+        </w:rPr>
         <w:t xml:space="preserve"> </w:t>
       </w:r>
       <w:r>
@@ -2700,120 +2985,35 @@
           <w:szCs w:val="28"/>
           <w:lang w:val="en-US"/>
         </w:rPr>
-        <w:t>Новости.html</w:t>
-      </w:r>
-    </w:p>
-    <w:p>
-      <w:pPr>
-        <w:spacing w:line="360" w:lineRule="auto"/>
-        <w:rPr>
-          <w:sz w:val="28"/>
-          <w:szCs w:val="28"/>
-        </w:rPr>
-      </w:pPr>
-      <w:r>
-        <w:rPr>
-          <w:sz w:val="28"/>
-          <w:szCs w:val="28"/>
-        </w:rPr>
-        <w:t>&lt;!</w:t>
-      </w:r>
-      <w:r>
-        <w:rPr>
-          <w:sz w:val="28"/>
-          <w:szCs w:val="28"/>
-          <w:lang w:val="en-US"/>
-        </w:rPr>
-        <w:t>DOCTYPE</w:t>
-      </w:r>
-      <w:r>
-        <w:rPr>
-          <w:sz w:val="28"/>
-          <w:szCs w:val="28"/>
-        </w:rPr>
-        <w:t xml:space="preserve"> </w:t>
-      </w:r>
-      <w:r>
-        <w:rPr>
-          <w:sz w:val="28"/>
-          <w:szCs w:val="28"/>
-          <w:lang w:val="en-US"/>
-        </w:rPr>
-        <w:t>html</w:t>
-      </w:r>
-      <w:r>
-        <w:rPr>
-          <w:sz w:val="28"/>
-          <w:szCs w:val="28"/>
-        </w:rPr>
-        <w:t>&gt;</w:t>
-      </w:r>
-    </w:p>
-    <w:p>
-      <w:pPr>
-        <w:spacing w:line="360" w:lineRule="auto"/>
-        <w:rPr>
-          <w:sz w:val="28"/>
-          <w:szCs w:val="28"/>
-        </w:rPr>
-      </w:pPr>
-      <w:r>
-        <w:rPr>
-          <w:sz w:val="28"/>
-          <w:szCs w:val="28"/>
-        </w:rPr>
-        <w:t>&lt;</w:t>
-      </w:r>
-      <w:r>
-        <w:rPr>
-          <w:sz w:val="28"/>
-          <w:szCs w:val="28"/>
-          <w:lang w:val="en-US"/>
-        </w:rPr>
-        <w:t>html</w:t>
-      </w:r>
-      <w:r>
-        <w:rPr>
-          <w:sz w:val="28"/>
-          <w:szCs w:val="28"/>
-        </w:rPr>
-        <w:t>&gt;</w:t>
-      </w:r>
-    </w:p>
-    <w:p>
-      <w:pPr>
-        <w:spacing w:line="360" w:lineRule="auto"/>
-        <w:rPr>
-          <w:sz w:val="28"/>
-          <w:szCs w:val="28"/>
-        </w:rPr>
-      </w:pPr>
-      <w:r>
-        <w:rPr>
-          <w:sz w:val="28"/>
-          <w:szCs w:val="28"/>
-        </w:rPr>
-        <w:t>&lt;</w:t>
-      </w:r>
-      <w:r>
-        <w:rPr>
-          <w:sz w:val="28"/>
-          <w:szCs w:val="28"/>
-          <w:lang w:val="en-US"/>
-        </w:rPr>
-        <w:t>head</w:t>
-      </w:r>
-      <w:r>
-        <w:rPr>
-          <w:sz w:val="28"/>
-          <w:szCs w:val="28"/>
-        </w:rPr>
-        <w:t>&gt;</w:t>
-      </w:r>
-    </w:p>
-    <w:p>
-      <w:pPr>
-        <w:spacing w:line="360" w:lineRule="auto"/>
+        <w:t>id</w:t>
+      </w:r>
+      <w:r>
+        <w:rPr>
+          <w:sz w:val="28"/>
+          <w:szCs w:val="28"/>
+        </w:rPr>
+        <w:t>="</w:t>
+      </w:r>
+      <w:r>
+        <w:rPr>
+          <w:sz w:val="28"/>
+          <w:szCs w:val="28"/>
+          <w:lang w:val="en-US"/>
+        </w:rPr>
+        <w:t>content</w:t>
+      </w:r>
+      <w:r>
+        <w:rPr>
+          <w:sz w:val="28"/>
+          <w:szCs w:val="28"/>
+        </w:rPr>
+        <w:t>"&gt;</w:t>
+      </w:r>
+    </w:p>
+    <w:p>
+      <w:pPr>
+        <w:spacing w:line="360" w:lineRule="auto"/>
+        <w:jc w:val="both"/>
         <w:rPr>
           <w:sz w:val="28"/>
           <w:szCs w:val="28"/>
@@ -2832,240 +3032,6 @@
           <w:szCs w:val="28"/>
           <w:lang w:val="en-US"/>
         </w:rPr>
-        <w:t>title</w:t>
-      </w:r>
-      <w:r>
-        <w:rPr>
-          <w:sz w:val="28"/>
-          <w:szCs w:val="28"/>
-        </w:rPr>
-        <w:t>&gt;Сайт посвященный "Бюро по трудоустройству и профориентации"&lt;/</w:t>
-      </w:r>
-      <w:r>
-        <w:rPr>
-          <w:sz w:val="28"/>
-          <w:szCs w:val="28"/>
-          <w:lang w:val="en-US"/>
-        </w:rPr>
-        <w:t>title</w:t>
-      </w:r>
-      <w:r>
-        <w:rPr>
-          <w:sz w:val="28"/>
-          <w:szCs w:val="28"/>
-        </w:rPr>
-        <w:t>&gt;</w:t>
-      </w:r>
-    </w:p>
-    <w:p>
-      <w:pPr>
-        <w:spacing w:line="360" w:lineRule="auto"/>
-        <w:rPr>
-          <w:sz w:val="28"/>
-          <w:szCs w:val="28"/>
-          <w:lang w:val="en-US"/>
-        </w:rPr>
-      </w:pPr>
-      <w:r>
-        <w:rPr>
-          <w:sz w:val="28"/>
-          <w:szCs w:val="28"/>
-          <w:lang w:val="en-US"/>
-        </w:rPr>
-        <w:t xml:space="preserve">&lt;link </w:t>
-      </w:r>
-      <w:proofErr w:type="spellStart"/>
-      <w:r>
-        <w:rPr>
-          <w:sz w:val="28"/>
-          <w:szCs w:val="28"/>
-          <w:lang w:val="en-US"/>
-        </w:rPr>
-        <w:t>rel</w:t>
-      </w:r>
-      <w:proofErr w:type="spellEnd"/>
-      <w:r>
-        <w:rPr>
-          <w:sz w:val="28"/>
-          <w:szCs w:val="28"/>
-          <w:lang w:val="en-US"/>
-        </w:rPr>
-        <w:t>="stylesheet" type="text/</w:t>
-      </w:r>
-      <w:proofErr w:type="spellStart"/>
-      <w:r>
-        <w:rPr>
-          <w:sz w:val="28"/>
-          <w:szCs w:val="28"/>
-          <w:lang w:val="en-US"/>
-        </w:rPr>
-        <w:t>css</w:t>
-      </w:r>
-      <w:proofErr w:type="spellEnd"/>
-      <w:r>
-        <w:rPr>
-          <w:sz w:val="28"/>
-          <w:szCs w:val="28"/>
-          <w:lang w:val="en-US"/>
-        </w:rPr>
-        <w:t xml:space="preserve">" </w:t>
-      </w:r>
-      <w:proofErr w:type="spellStart"/>
-      <w:r>
-        <w:rPr>
-          <w:sz w:val="28"/>
-          <w:szCs w:val="28"/>
-          <w:lang w:val="en-US"/>
-        </w:rPr>
-        <w:t>href</w:t>
-      </w:r>
-      <w:proofErr w:type="spellEnd"/>
-      <w:r>
-        <w:rPr>
-          <w:sz w:val="28"/>
-          <w:szCs w:val="28"/>
-          <w:lang w:val="en-US"/>
-        </w:rPr>
-        <w:t>="</w:t>
-      </w:r>
-      <w:proofErr w:type="spellStart"/>
-      <w:r>
-        <w:rPr>
-          <w:sz w:val="28"/>
-          <w:szCs w:val="28"/>
-          <w:lang w:val="en-US"/>
-        </w:rPr>
-        <w:t>css</w:t>
-      </w:r>
-      <w:proofErr w:type="spellEnd"/>
-      <w:r>
-        <w:rPr>
-          <w:sz w:val="28"/>
-          <w:szCs w:val="28"/>
-          <w:lang w:val="en-US"/>
-        </w:rPr>
-        <w:t>/style.css"&gt;</w:t>
-      </w:r>
-    </w:p>
-    <w:p>
-      <w:pPr>
-        <w:spacing w:line="360" w:lineRule="auto"/>
-        <w:rPr>
-          <w:sz w:val="28"/>
-          <w:szCs w:val="28"/>
-          <w:lang w:val="en-US"/>
-        </w:rPr>
-      </w:pPr>
-      <w:r>
-        <w:rPr>
-          <w:sz w:val="28"/>
-          <w:szCs w:val="28"/>
-          <w:lang w:val="en-US"/>
-        </w:rPr>
-        <w:t xml:space="preserve"> &lt;meta charset="UTF-8"&gt;</w:t>
-      </w:r>
-    </w:p>
-    <w:p>
-      <w:pPr>
-        <w:spacing w:line="360" w:lineRule="auto"/>
-        <w:rPr>
-          <w:sz w:val="28"/>
-          <w:szCs w:val="28"/>
-          <w:lang w:val="en-US"/>
-        </w:rPr>
-      </w:pPr>
-      <w:r>
-        <w:rPr>
-          <w:sz w:val="28"/>
-          <w:szCs w:val="28"/>
-          <w:lang w:val="en-US"/>
-        </w:rPr>
-        <w:t>&lt;/head&gt;</w:t>
-      </w:r>
-    </w:p>
-    <w:p>
-      <w:pPr>
-        <w:spacing w:line="360" w:lineRule="auto"/>
-        <w:rPr>
-          <w:sz w:val="28"/>
-          <w:szCs w:val="28"/>
-          <w:lang w:val="en-US"/>
-        </w:rPr>
-      </w:pPr>
-      <w:r>
-        <w:rPr>
-          <w:sz w:val="28"/>
-          <w:szCs w:val="28"/>
-          <w:lang w:val="en-US"/>
-        </w:rPr>
-        <w:t>&lt;body&gt;</w:t>
-      </w:r>
-    </w:p>
-    <w:p>
-      <w:pPr>
-        <w:spacing w:line="360" w:lineRule="auto"/>
-        <w:rPr>
-          <w:sz w:val="28"/>
-          <w:szCs w:val="28"/>
-          <w:lang w:val="en-US"/>
-        </w:rPr>
-      </w:pPr>
-      <w:r>
-        <w:rPr>
-          <w:sz w:val="28"/>
-          <w:szCs w:val="28"/>
-          <w:lang w:val="en-US"/>
-        </w:rPr>
-        <w:t>&lt;div id="container"&gt;</w:t>
-      </w:r>
-    </w:p>
-    <w:p>
-      <w:pPr>
-        <w:spacing w:line="360" w:lineRule="auto"/>
-        <w:rPr>
-          <w:sz w:val="28"/>
-          <w:szCs w:val="28"/>
-          <w:lang w:val="en-US"/>
-        </w:rPr>
-      </w:pPr>
-      <w:r>
-        <w:rPr>
-          <w:sz w:val="28"/>
-          <w:szCs w:val="28"/>
-          <w:lang w:val="en-US"/>
-        </w:rPr>
-        <w:t xml:space="preserve"> &lt;div id="header"&gt;</w:t>
-      </w:r>
-    </w:p>
-    <w:p>
-      <w:pPr>
-        <w:spacing w:line="360" w:lineRule="auto"/>
-        <w:rPr>
-          <w:sz w:val="28"/>
-          <w:szCs w:val="28"/>
-        </w:rPr>
-      </w:pPr>
-      <w:r>
-        <w:rPr>
-          <w:sz w:val="28"/>
-          <w:szCs w:val="28"/>
-          <w:lang w:val="en-US"/>
-        </w:rPr>
-        <w:t xml:space="preserve"> </w:t>
-      </w:r>
-      <w:r>
-        <w:rPr>
-          <w:sz w:val="28"/>
-          <w:szCs w:val="28"/>
-        </w:rPr>
-        <w:t>&lt;</w:t>
-      </w:r>
-      <w:r>
-        <w:rPr>
-          <w:sz w:val="28"/>
-          <w:szCs w:val="28"/>
-          <w:lang w:val="en-US"/>
-        </w:rPr>
         <w:t>h</w:t>
       </w:r>
       <w:proofErr w:type="gramStart"/>
@@ -3074,7 +3040,7 @@
           <w:sz w:val="28"/>
           <w:szCs w:val="28"/>
         </w:rPr>
-        <w:t>2&gt;Новости</w:t>
+        <w:t>2&gt;Основная</w:t>
       </w:r>
       <w:proofErr w:type="gramEnd"/>
       <w:r>
@@ -3082,7 +3048,7 @@
           <w:sz w:val="28"/>
           <w:szCs w:val="28"/>
         </w:rPr>
-        <w:t>&lt;/</w:t>
+        <w:t xml:space="preserve"> информация&lt;/</w:t>
       </w:r>
       <w:r>
         <w:rPr>
@@ -3103,178 +3069,7 @@
     <w:p>
       <w:pPr>
         <w:spacing w:line="360" w:lineRule="auto"/>
-        <w:rPr>
-          <w:sz w:val="28"/>
-          <w:szCs w:val="28"/>
-        </w:rPr>
-      </w:pPr>
-      <w:r>
-        <w:rPr>
-          <w:sz w:val="28"/>
-          <w:szCs w:val="28"/>
-        </w:rPr>
-        <w:t xml:space="preserve"> &lt;/</w:t>
-      </w:r>
-      <w:r>
-        <w:rPr>
-          <w:sz w:val="28"/>
-          <w:szCs w:val="28"/>
-          <w:lang w:val="en-US"/>
-        </w:rPr>
-        <w:t>div</w:t>
-      </w:r>
-      <w:r>
-        <w:rPr>
-          <w:sz w:val="28"/>
-          <w:szCs w:val="28"/>
-        </w:rPr>
-        <w:t>&gt;</w:t>
-      </w:r>
-    </w:p>
-    <w:p>
-      <w:pPr>
-        <w:spacing w:line="360" w:lineRule="auto"/>
-        <w:rPr>
-          <w:sz w:val="28"/>
-          <w:szCs w:val="28"/>
-        </w:rPr>
-      </w:pPr>
-      <w:proofErr w:type="gramStart"/>
-      <w:r>
-        <w:rPr>
-          <w:sz w:val="28"/>
-          <w:szCs w:val="28"/>
-        </w:rPr>
-        <w:t>&lt;!--</w:t>
-      </w:r>
-      <w:proofErr w:type="gramEnd"/>
-      <w:r>
-        <w:rPr>
-          <w:sz w:val="28"/>
-          <w:szCs w:val="28"/>
-        </w:rPr>
-        <w:t xml:space="preserve"> Область Контента --&gt;</w:t>
-      </w:r>
-    </w:p>
-    <w:p>
-      <w:pPr>
-        <w:spacing w:line="360" w:lineRule="auto"/>
-        <w:rPr>
-          <w:sz w:val="28"/>
-          <w:szCs w:val="28"/>
-        </w:rPr>
-      </w:pPr>
-      <w:r>
-        <w:rPr>
-          <w:sz w:val="28"/>
-          <w:szCs w:val="28"/>
-        </w:rPr>
-        <w:t xml:space="preserve"> &lt;</w:t>
-      </w:r>
-      <w:r>
-        <w:rPr>
-          <w:sz w:val="28"/>
-          <w:szCs w:val="28"/>
-          <w:lang w:val="en-US"/>
-        </w:rPr>
-        <w:t>div</w:t>
-      </w:r>
-      <w:r>
-        <w:rPr>
-          <w:sz w:val="28"/>
-          <w:szCs w:val="28"/>
-        </w:rPr>
-        <w:t xml:space="preserve"> </w:t>
-      </w:r>
-      <w:r>
-        <w:rPr>
-          <w:sz w:val="28"/>
-          <w:szCs w:val="28"/>
-          <w:lang w:val="en-US"/>
-        </w:rPr>
-        <w:t>id</w:t>
-      </w:r>
-      <w:r>
-        <w:rPr>
-          <w:sz w:val="28"/>
-          <w:szCs w:val="28"/>
-        </w:rPr>
-        <w:t>="</w:t>
-      </w:r>
-      <w:r>
-        <w:rPr>
-          <w:sz w:val="28"/>
-          <w:szCs w:val="28"/>
-          <w:lang w:val="en-US"/>
-        </w:rPr>
-        <w:t>content</w:t>
-      </w:r>
-      <w:r>
-        <w:rPr>
-          <w:sz w:val="28"/>
-          <w:szCs w:val="28"/>
-        </w:rPr>
-        <w:t>"&gt;</w:t>
-      </w:r>
-    </w:p>
-    <w:p>
-      <w:pPr>
-        <w:spacing w:line="360" w:lineRule="auto"/>
-        <w:rPr>
-          <w:sz w:val="28"/>
-          <w:szCs w:val="28"/>
-        </w:rPr>
-      </w:pPr>
-      <w:r>
-        <w:rPr>
-          <w:sz w:val="28"/>
-          <w:szCs w:val="28"/>
-        </w:rPr>
-        <w:t xml:space="preserve"> &lt;</w:t>
-      </w:r>
-      <w:r>
-        <w:rPr>
-          <w:sz w:val="28"/>
-          <w:szCs w:val="28"/>
-          <w:lang w:val="en-US"/>
-        </w:rPr>
-        <w:t>h</w:t>
-      </w:r>
-      <w:proofErr w:type="gramStart"/>
-      <w:r>
-        <w:rPr>
-          <w:sz w:val="28"/>
-          <w:szCs w:val="28"/>
-        </w:rPr>
-        <w:t>2&gt;Основная</w:t>
-      </w:r>
-      <w:proofErr w:type="gramEnd"/>
-      <w:r>
-        <w:rPr>
-          <w:sz w:val="28"/>
-          <w:szCs w:val="28"/>
-        </w:rPr>
-        <w:t xml:space="preserve"> информация&lt;/</w:t>
-      </w:r>
-      <w:r>
-        <w:rPr>
-          <w:sz w:val="28"/>
-          <w:szCs w:val="28"/>
-          <w:lang w:val="en-US"/>
-        </w:rPr>
-        <w:t>h</w:t>
-      </w:r>
-      <w:r>
-        <w:rPr>
-          <w:sz w:val="28"/>
-          <w:szCs w:val="28"/>
-        </w:rPr>
-        <w:t>2&gt;</w:t>
-      </w:r>
-    </w:p>
-    <w:p>
-      <w:pPr>
-        <w:spacing w:line="360" w:lineRule="auto"/>
+        <w:jc w:val="both"/>
         <w:rPr>
           <w:sz w:val="28"/>
           <w:szCs w:val="28"/>
@@ -3338,6 +3133,7 @@
     <w:p>
       <w:pPr>
         <w:spacing w:line="360" w:lineRule="auto"/>
+        <w:jc w:val="both"/>
         <w:rPr>
           <w:sz w:val="28"/>
           <w:szCs w:val="28"/>
@@ -3401,6 +3197,7 @@
     <w:p>
       <w:pPr>
         <w:spacing w:line="360" w:lineRule="auto"/>
+        <w:jc w:val="both"/>
         <w:rPr>
           <w:sz w:val="28"/>
           <w:szCs w:val="28"/>
@@ -3480,6 +3277,7 @@
     <w:p>
       <w:pPr>
         <w:spacing w:line="360" w:lineRule="auto"/>
+        <w:jc w:val="both"/>
         <w:rPr>
           <w:sz w:val="28"/>
           <w:szCs w:val="28"/>
@@ -3544,6 +3342,7 @@
     <w:p>
       <w:pPr>
         <w:spacing w:line="360" w:lineRule="auto"/>
+        <w:jc w:val="both"/>
         <w:rPr>
           <w:sz w:val="28"/>
           <w:szCs w:val="28"/>
@@ -3607,6 +3406,7 @@
     <w:p>
       <w:pPr>
         <w:spacing w:line="360" w:lineRule="auto"/>
+        <w:jc w:val="both"/>
         <w:rPr>
           <w:sz w:val="28"/>
           <w:szCs w:val="28"/>
@@ -3654,6 +3454,7 @@
     <w:p>
       <w:pPr>
         <w:spacing w:line="360" w:lineRule="auto"/>
+        <w:jc w:val="both"/>
         <w:rPr>
           <w:sz w:val="28"/>
           <w:szCs w:val="28"/>
@@ -3717,6 +3518,7 @@
     <w:p>
       <w:pPr>
         <w:spacing w:line="360" w:lineRule="auto"/>
+        <w:jc w:val="both"/>
         <w:rPr>
           <w:sz w:val="28"/>
           <w:szCs w:val="28"/>
@@ -3780,6 +3582,7 @@
     <w:p>
       <w:pPr>
         <w:spacing w:line="360" w:lineRule="auto"/>
+        <w:jc w:val="both"/>
         <w:rPr>
           <w:sz w:val="28"/>
           <w:szCs w:val="28"/>
@@ -3827,6 +3630,7 @@
     <w:p>
       <w:pPr>
         <w:spacing w:line="360" w:lineRule="auto"/>
+        <w:jc w:val="both"/>
         <w:rPr>
           <w:sz w:val="28"/>
           <w:szCs w:val="28"/>
@@ -3874,6 +3678,7 @@
     <w:p>
       <w:pPr>
         <w:spacing w:line="360" w:lineRule="auto"/>
+        <w:jc w:val="both"/>
         <w:rPr>
           <w:sz w:val="28"/>
           <w:szCs w:val="28"/>
@@ -3905,6 +3710,7 @@
     <w:p>
       <w:pPr>
         <w:spacing w:line="360" w:lineRule="auto"/>
+        <w:jc w:val="both"/>
         <w:rPr>
           <w:sz w:val="28"/>
           <w:szCs w:val="28"/>
@@ -3930,6 +3736,7 @@
     <w:p>
       <w:pPr>
         <w:spacing w:line="360" w:lineRule="auto"/>
+        <w:jc w:val="both"/>
         <w:rPr>
           <w:sz w:val="28"/>
           <w:szCs w:val="28"/>
@@ -3991,107 +3798,114 @@
     <w:p>
       <w:pPr>
         <w:spacing w:line="360" w:lineRule="auto"/>
-        <w:rPr>
-          <w:sz w:val="28"/>
-          <w:szCs w:val="28"/>
-          <w:lang w:val="en-US"/>
-        </w:rPr>
-      </w:pPr>
-      <w:r>
-        <w:rPr>
-          <w:sz w:val="28"/>
-          <w:szCs w:val="28"/>
-        </w:rPr>
-        <w:t xml:space="preserve"> </w:t>
-      </w:r>
-      <w:r>
-        <w:rPr>
-          <w:sz w:val="28"/>
-          <w:szCs w:val="28"/>
-          <w:lang w:val="en-US"/>
-        </w:rPr>
-        <w:t>&lt;/div&gt;</w:t>
-      </w:r>
-    </w:p>
-    <w:p>
-      <w:pPr>
-        <w:spacing w:line="360" w:lineRule="auto"/>
-        <w:rPr>
-          <w:sz w:val="28"/>
-          <w:szCs w:val="28"/>
-          <w:lang w:val="en-US"/>
-        </w:rPr>
-      </w:pPr>
-      <w:r>
-        <w:rPr>
-          <w:sz w:val="28"/>
-          <w:szCs w:val="28"/>
-          <w:lang w:val="en-US"/>
-        </w:rPr>
-        <w:t>&lt;/div&gt;</w:t>
-      </w:r>
-    </w:p>
-    <w:p>
-      <w:pPr>
-        <w:spacing w:line="360" w:lineRule="auto"/>
-        <w:rPr>
-          <w:sz w:val="28"/>
-          <w:szCs w:val="28"/>
-          <w:lang w:val="en-US"/>
-        </w:rPr>
-      </w:pPr>
-      <w:r>
-        <w:rPr>
-          <w:sz w:val="28"/>
-          <w:szCs w:val="28"/>
-          <w:lang w:val="en-US"/>
-        </w:rPr>
-        <w:t>&lt;/body&gt;</w:t>
-      </w:r>
-    </w:p>
-    <w:p>
-      <w:pPr>
-        <w:spacing w:line="360" w:lineRule="auto"/>
-        <w:rPr>
-          <w:sz w:val="28"/>
-          <w:szCs w:val="28"/>
-          <w:lang w:val="en-US"/>
-        </w:rPr>
-      </w:pPr>
-      <w:r>
-        <w:rPr>
-          <w:sz w:val="28"/>
-          <w:szCs w:val="28"/>
-          <w:lang w:val="en-US"/>
-        </w:rPr>
-        <w:t>&lt;/html&gt;</w:t>
-      </w:r>
-    </w:p>
-    <w:p>
-      <w:pPr>
-        <w:spacing w:line="360" w:lineRule="auto"/>
-        <w:rPr>
-          <w:sz w:val="28"/>
-          <w:szCs w:val="28"/>
-          <w:lang w:val="en-US"/>
-        </w:rPr>
-      </w:pPr>
-      <w:r>
-        <w:rPr>
-          <w:sz w:val="28"/>
-          <w:szCs w:val="28"/>
-        </w:rPr>
-        <w:t>3.</w:t>
-      </w:r>
-      <w:r>
-        <w:t xml:space="preserve"> </w:t>
-      </w:r>
-      <w:r>
-        <w:rPr>
-          <w:sz w:val="28"/>
-          <w:szCs w:val="28"/>
-        </w:rPr>
-        <w:t>Трудоустройство и профориентация.</w:t>
+        <w:jc w:val="both"/>
+        <w:rPr>
+          <w:sz w:val="28"/>
+          <w:szCs w:val="28"/>
+        </w:rPr>
+      </w:pPr>
+      <w:r>
+        <w:rPr>
+          <w:sz w:val="28"/>
+          <w:szCs w:val="28"/>
+        </w:rPr>
+        <w:t xml:space="preserve"> &lt;/</w:t>
+      </w:r>
+      <w:r>
+        <w:rPr>
+          <w:sz w:val="28"/>
+          <w:szCs w:val="28"/>
+          <w:lang w:val="en-US"/>
+        </w:rPr>
+        <w:t>div</w:t>
+      </w:r>
+      <w:r>
+        <w:rPr>
+          <w:sz w:val="28"/>
+          <w:szCs w:val="28"/>
+        </w:rPr>
+        <w:t>&gt;</w:t>
+      </w:r>
+    </w:p>
+    <w:p>
+      <w:pPr>
+        <w:spacing w:line="360" w:lineRule="auto"/>
+        <w:jc w:val="both"/>
+        <w:rPr>
+          <w:sz w:val="28"/>
+          <w:szCs w:val="28"/>
+        </w:rPr>
+      </w:pPr>
+      <w:r>
+        <w:rPr>
+          <w:sz w:val="28"/>
+          <w:szCs w:val="28"/>
+        </w:rPr>
+        <w:t>&lt;/</w:t>
+      </w:r>
+      <w:r>
+        <w:rPr>
+          <w:sz w:val="28"/>
+          <w:szCs w:val="28"/>
+          <w:lang w:val="en-US"/>
+        </w:rPr>
+        <w:t>div</w:t>
+      </w:r>
+      <w:r>
+        <w:rPr>
+          <w:sz w:val="28"/>
+          <w:szCs w:val="28"/>
+        </w:rPr>
+        <w:t>&gt;</w:t>
+      </w:r>
+    </w:p>
+    <w:p>
+      <w:pPr>
+        <w:spacing w:line="360" w:lineRule="auto"/>
+        <w:jc w:val="both"/>
+        <w:rPr>
+          <w:sz w:val="28"/>
+          <w:szCs w:val="28"/>
+        </w:rPr>
+      </w:pPr>
+      <w:r>
+        <w:rPr>
+          <w:sz w:val="28"/>
+          <w:szCs w:val="28"/>
+        </w:rPr>
+        <w:t>&lt;/</w:t>
+      </w:r>
+      <w:r>
+        <w:rPr>
+          <w:sz w:val="28"/>
+          <w:szCs w:val="28"/>
+          <w:lang w:val="en-US"/>
+        </w:rPr>
+        <w:t>body</w:t>
+      </w:r>
+      <w:r>
+        <w:rPr>
+          <w:sz w:val="28"/>
+          <w:szCs w:val="28"/>
+        </w:rPr>
+        <w:t>&gt;</w:t>
+      </w:r>
+    </w:p>
+    <w:p>
+      <w:pPr>
+        <w:spacing w:line="360" w:lineRule="auto"/>
+        <w:jc w:val="both"/>
+        <w:rPr>
+          <w:sz w:val="28"/>
+          <w:szCs w:val="28"/>
+        </w:rPr>
+      </w:pPr>
+      <w:r>
+        <w:rPr>
+          <w:sz w:val="28"/>
+          <w:szCs w:val="28"/>
+        </w:rPr>
+        <w:t>&lt;/</w:t>
       </w:r>
       <w:r>
         <w:rPr>
@@ -4101,10 +3915,43 @@
         </w:rPr>
         <w:t>html</w:t>
       </w:r>
-    </w:p>
-    <w:p>
-      <w:pPr>
-        <w:spacing w:line="360" w:lineRule="auto"/>
+      <w:r>
+        <w:rPr>
+          <w:sz w:val="28"/>
+          <w:szCs w:val="28"/>
+        </w:rPr>
+        <w:t>&gt;</w:t>
+      </w:r>
+    </w:p>
+    <w:p>
+      <w:pPr>
+        <w:spacing w:line="360" w:lineRule="auto"/>
+        <w:jc w:val="both"/>
+        <w:rPr>
+          <w:sz w:val="28"/>
+          <w:szCs w:val="28"/>
+        </w:rPr>
+      </w:pPr>
+      <w:r>
+        <w:rPr>
+          <w:sz w:val="28"/>
+          <w:szCs w:val="28"/>
+        </w:rPr>
+        <w:t>3. Трудоустройство и профориентация.</w:t>
+      </w:r>
+      <w:r>
+        <w:rPr>
+          <w:sz w:val="28"/>
+          <w:szCs w:val="28"/>
+          <w:lang w:val="en-US"/>
+        </w:rPr>
+        <w:t>html</w:t>
+      </w:r>
+    </w:p>
+    <w:p>
+      <w:pPr>
+        <w:spacing w:line="360" w:lineRule="auto"/>
+        <w:jc w:val="both"/>
         <w:rPr>
           <w:sz w:val="28"/>
           <w:szCs w:val="28"/>
@@ -4137,6 +3984,7 @@
     <w:p>
       <w:pPr>
         <w:spacing w:line="360" w:lineRule="auto"/>
+        <w:jc w:val="both"/>
         <w:rPr>
           <w:sz w:val="28"/>
           <w:szCs w:val="28"/>
@@ -4169,6 +4017,7 @@
     <w:p>
       <w:pPr>
         <w:spacing w:line="360" w:lineRule="auto"/>
+        <w:jc w:val="both"/>
         <w:rPr>
           <w:sz w:val="28"/>
           <w:szCs w:val="28"/>
@@ -4201,6 +4050,7 @@
     <w:p>
       <w:pPr>
         <w:spacing w:line="360" w:lineRule="auto"/>
+        <w:jc w:val="both"/>
         <w:rPr>
           <w:sz w:val="28"/>
           <w:szCs w:val="28"/>
@@ -4249,6 +4099,7 @@
     <w:p>
       <w:pPr>
         <w:spacing w:line="360" w:lineRule="auto"/>
+        <w:jc w:val="both"/>
         <w:rPr>
           <w:sz w:val="28"/>
           <w:szCs w:val="28"/>
@@ -4339,6 +4190,7 @@
     <w:p>
       <w:pPr>
         <w:spacing w:line="360" w:lineRule="auto"/>
+        <w:jc w:val="both"/>
         <w:rPr>
           <w:sz w:val="28"/>
           <w:szCs w:val="28"/>
@@ -4357,6 +4209,7 @@
     <w:p>
       <w:pPr>
         <w:spacing w:line="360" w:lineRule="auto"/>
+        <w:jc w:val="both"/>
         <w:rPr>
           <w:sz w:val="28"/>
           <w:szCs w:val="28"/>
@@ -4375,6 +4228,7 @@
     <w:p>
       <w:pPr>
         <w:spacing w:line="360" w:lineRule="auto"/>
+        <w:jc w:val="both"/>
         <w:rPr>
           <w:sz w:val="28"/>
           <w:szCs w:val="28"/>
@@ -4394,6 +4248,7 @@
     <w:p>
       <w:pPr>
         <w:spacing w:line="360" w:lineRule="auto"/>
+        <w:jc w:val="both"/>
         <w:rPr>
           <w:sz w:val="28"/>
           <w:szCs w:val="28"/>
@@ -4412,6 +4267,7 @@
     <w:p>
       <w:pPr>
         <w:spacing w:line="360" w:lineRule="auto"/>
+        <w:jc w:val="both"/>
         <w:rPr>
           <w:sz w:val="28"/>
           <w:szCs w:val="28"/>
@@ -4430,6 +4286,7 @@
     <w:p>
       <w:pPr>
         <w:spacing w:line="360" w:lineRule="auto"/>
+        <w:jc w:val="both"/>
         <w:rPr>
           <w:sz w:val="28"/>
           <w:szCs w:val="28"/>
@@ -4470,6 +4327,7 @@
     <w:p>
       <w:pPr>
         <w:spacing w:line="360" w:lineRule="auto"/>
+        <w:jc w:val="both"/>
         <w:rPr>
           <w:sz w:val="28"/>
           <w:szCs w:val="28"/>
@@ -4502,6 +4360,7 @@
     <w:p>
       <w:pPr>
         <w:spacing w:line="360" w:lineRule="auto"/>
+        <w:jc w:val="both"/>
         <w:rPr>
           <w:sz w:val="28"/>
           <w:szCs w:val="28"/>
@@ -4527,6 +4386,7 @@
     <w:p>
       <w:pPr>
         <w:spacing w:line="360" w:lineRule="auto"/>
+        <w:jc w:val="both"/>
         <w:rPr>
           <w:sz w:val="28"/>
           <w:szCs w:val="28"/>
@@ -4591,6 +4451,7 @@
     <w:p>
       <w:pPr>
         <w:spacing w:line="360" w:lineRule="auto"/>
+        <w:jc w:val="both"/>
         <w:rPr>
           <w:sz w:val="28"/>
           <w:szCs w:val="28"/>
@@ -4623,6 +4484,7 @@
     <w:p>
       <w:pPr>
         <w:spacing w:line="360" w:lineRule="auto"/>
+        <w:jc w:val="both"/>
         <w:rPr>
           <w:sz w:val="28"/>
           <w:szCs w:val="28"/>
@@ -4656,6 +4518,7 @@
     <w:p>
       <w:pPr>
         <w:spacing w:line="360" w:lineRule="auto"/>
+        <w:jc w:val="both"/>
         <w:rPr>
           <w:sz w:val="28"/>
           <w:szCs w:val="28"/>
@@ -4688,6 +4551,7 @@
     <w:p>
       <w:pPr>
         <w:spacing w:line="360" w:lineRule="auto"/>
+        <w:jc w:val="both"/>
         <w:rPr>
           <w:sz w:val="28"/>
           <w:szCs w:val="28"/>
@@ -4713,6 +4577,7 @@
     <w:p>
       <w:pPr>
         <w:spacing w:line="360" w:lineRule="auto"/>
+        <w:jc w:val="both"/>
         <w:rPr>
           <w:sz w:val="28"/>
           <w:szCs w:val="28"/>
@@ -4777,27 +4642,167 @@
     <w:p>
       <w:pPr>
         <w:spacing w:line="360" w:lineRule="auto"/>
-        <w:rPr>
-          <w:sz w:val="28"/>
-          <w:szCs w:val="28"/>
-        </w:rPr>
-      </w:pPr>
-      <w:r>
-        <w:rPr>
-          <w:sz w:val="28"/>
-          <w:szCs w:val="28"/>
-        </w:rPr>
-        <w:t xml:space="preserve"> &lt;/</w:t>
-      </w:r>
-      <w:proofErr w:type="spellStart"/>
-      <w:r>
-        <w:rPr>
-          <w:sz w:val="28"/>
-          <w:szCs w:val="28"/>
-        </w:rPr>
-        <w:t>div</w:t>
-      </w:r>
-      <w:proofErr w:type="spellEnd"/>
+        <w:jc w:val="both"/>
+        <w:rPr>
+          <w:sz w:val="28"/>
+          <w:szCs w:val="28"/>
+          <w:lang w:val="en-US"/>
+        </w:rPr>
+      </w:pPr>
+      <w:r>
+        <w:rPr>
+          <w:sz w:val="28"/>
+          <w:szCs w:val="28"/>
+        </w:rPr>
+        <w:t xml:space="preserve"> </w:t>
+      </w:r>
+      <w:r>
+        <w:rPr>
+          <w:sz w:val="28"/>
+          <w:szCs w:val="28"/>
+          <w:lang w:val="en-US"/>
+        </w:rPr>
+        <w:t>&lt;/div&gt;</w:t>
+      </w:r>
+    </w:p>
+    <w:p>
+      <w:pPr>
+        <w:spacing w:line="360" w:lineRule="auto"/>
+        <w:jc w:val="both"/>
+        <w:rPr>
+          <w:sz w:val="28"/>
+          <w:szCs w:val="28"/>
+          <w:lang w:val="en-US"/>
+        </w:rPr>
+      </w:pPr>
+      <w:r>
+        <w:rPr>
+          <w:sz w:val="28"/>
+          <w:szCs w:val="28"/>
+          <w:lang w:val="en-US"/>
+        </w:rPr>
+        <w:t>&lt;/div&gt;</w:t>
+      </w:r>
+    </w:p>
+    <w:p>
+      <w:pPr>
+        <w:spacing w:line="360" w:lineRule="auto"/>
+        <w:jc w:val="both"/>
+        <w:rPr>
+          <w:sz w:val="28"/>
+          <w:szCs w:val="28"/>
+          <w:lang w:val="en-US"/>
+        </w:rPr>
+      </w:pPr>
+      <w:r>
+        <w:rPr>
+          <w:sz w:val="28"/>
+          <w:szCs w:val="28"/>
+          <w:lang w:val="en-US"/>
+        </w:rPr>
+        <w:t>&lt;/body&gt;</w:t>
+      </w:r>
+    </w:p>
+    <w:p>
+      <w:pPr>
+        <w:spacing w:line="360" w:lineRule="auto"/>
+        <w:jc w:val="both"/>
+        <w:rPr>
+          <w:sz w:val="28"/>
+          <w:szCs w:val="28"/>
+          <w:lang w:val="en-US"/>
+        </w:rPr>
+      </w:pPr>
+      <w:r>
+        <w:rPr>
+          <w:sz w:val="28"/>
+          <w:szCs w:val="28"/>
+          <w:lang w:val="en-US"/>
+        </w:rPr>
+        <w:t>&lt;/html&gt;</w:t>
+      </w:r>
+    </w:p>
+    <w:p>
+      <w:pPr>
+        <w:spacing w:line="360" w:lineRule="auto"/>
+        <w:jc w:val="both"/>
+        <w:rPr>
+          <w:sz w:val="28"/>
+          <w:szCs w:val="28"/>
+          <w:lang w:val="en-US"/>
+        </w:rPr>
+      </w:pPr>
+      <w:r>
+        <w:rPr>
+          <w:sz w:val="28"/>
+          <w:szCs w:val="28"/>
+          <w:lang w:val="en-US"/>
+        </w:rPr>
+        <w:t xml:space="preserve">4. </w:t>
+      </w:r>
+      <w:r>
+        <w:rPr>
+          <w:sz w:val="28"/>
+          <w:szCs w:val="28"/>
+        </w:rPr>
+        <w:t>Контакты</w:t>
+      </w:r>
+      <w:r>
+        <w:rPr>
+          <w:sz w:val="28"/>
+          <w:szCs w:val="28"/>
+          <w:lang w:val="en-US"/>
+        </w:rPr>
+        <w:t>.html</w:t>
+      </w:r>
+    </w:p>
+    <w:p>
+      <w:pPr>
+        <w:spacing w:line="360" w:lineRule="auto"/>
+        <w:jc w:val="both"/>
+        <w:rPr>
+          <w:sz w:val="28"/>
+          <w:szCs w:val="28"/>
+        </w:rPr>
+      </w:pPr>
+      <w:r>
+        <w:rPr>
+          <w:sz w:val="28"/>
+          <w:szCs w:val="28"/>
+          <w:lang w:val="en-US"/>
+        </w:rPr>
+        <w:t xml:space="preserve"> </w:t>
+      </w:r>
+      <w:r>
+        <w:rPr>
+          <w:sz w:val="28"/>
+          <w:szCs w:val="28"/>
+        </w:rPr>
+        <w:t>&lt;!</w:t>
+      </w:r>
+      <w:r>
+        <w:rPr>
+          <w:sz w:val="28"/>
+          <w:szCs w:val="28"/>
+          <w:lang w:val="en-US"/>
+        </w:rPr>
+        <w:t>DOCTYPE</w:t>
+      </w:r>
+      <w:r>
+        <w:rPr>
+          <w:sz w:val="28"/>
+          <w:szCs w:val="28"/>
+        </w:rPr>
+        <w:t xml:space="preserve"> </w:t>
+      </w:r>
+      <w:r>
+        <w:rPr>
+          <w:sz w:val="28"/>
+          <w:szCs w:val="28"/>
+          <w:lang w:val="en-US"/>
+        </w:rPr>
+        <w:t>html</w:t>
+      </w:r>
       <w:r>
         <w:rPr>
           <w:sz w:val="28"/>
@@ -4809,177 +4814,7 @@
     <w:p>
       <w:pPr>
         <w:spacing w:line="360" w:lineRule="auto"/>
-        <w:rPr>
-          <w:sz w:val="28"/>
-          <w:szCs w:val="28"/>
-        </w:rPr>
-      </w:pPr>
-      <w:r>
-        <w:rPr>
-          <w:sz w:val="28"/>
-          <w:szCs w:val="28"/>
-        </w:rPr>
-        <w:t>&lt;/</w:t>
-      </w:r>
-      <w:proofErr w:type="spellStart"/>
-      <w:r>
-        <w:rPr>
-          <w:sz w:val="28"/>
-          <w:szCs w:val="28"/>
-        </w:rPr>
-        <w:t>div</w:t>
-      </w:r>
-      <w:proofErr w:type="spellEnd"/>
-      <w:r>
-        <w:rPr>
-          <w:sz w:val="28"/>
-          <w:szCs w:val="28"/>
-        </w:rPr>
-        <w:t>&gt;</w:t>
-      </w:r>
-    </w:p>
-    <w:p>
-      <w:pPr>
-        <w:spacing w:line="360" w:lineRule="auto"/>
-        <w:rPr>
-          <w:sz w:val="28"/>
-          <w:szCs w:val="28"/>
-        </w:rPr>
-      </w:pPr>
-      <w:r>
-        <w:rPr>
-          <w:sz w:val="28"/>
-          <w:szCs w:val="28"/>
-        </w:rPr>
-        <w:t>&lt;/</w:t>
-      </w:r>
-      <w:proofErr w:type="spellStart"/>
-      <w:r>
-        <w:rPr>
-          <w:sz w:val="28"/>
-          <w:szCs w:val="28"/>
-        </w:rPr>
-        <w:t>body</w:t>
-      </w:r>
-      <w:proofErr w:type="spellEnd"/>
-      <w:r>
-        <w:rPr>
-          <w:sz w:val="28"/>
-          <w:szCs w:val="28"/>
-        </w:rPr>
-        <w:t>&gt;</w:t>
-      </w:r>
-    </w:p>
-    <w:p>
-      <w:pPr>
-        <w:spacing w:line="360" w:lineRule="auto"/>
-        <w:rPr>
-          <w:sz w:val="28"/>
-          <w:szCs w:val="28"/>
-        </w:rPr>
-      </w:pPr>
-      <w:r>
-        <w:rPr>
-          <w:sz w:val="28"/>
-          <w:szCs w:val="28"/>
-        </w:rPr>
-        <w:t>&lt;/</w:t>
-      </w:r>
-      <w:proofErr w:type="spellStart"/>
-      <w:r>
-        <w:rPr>
-          <w:sz w:val="28"/>
-          <w:szCs w:val="28"/>
-        </w:rPr>
-        <w:t>html</w:t>
-      </w:r>
-      <w:proofErr w:type="spellEnd"/>
-      <w:r>
-        <w:rPr>
-          <w:sz w:val="28"/>
-          <w:szCs w:val="28"/>
-        </w:rPr>
-        <w:t>&gt;</w:t>
-      </w:r>
-    </w:p>
-    <w:p>
-      <w:pPr>
-        <w:spacing w:line="360" w:lineRule="auto"/>
-        <w:rPr>
-          <w:sz w:val="28"/>
-          <w:szCs w:val="28"/>
-        </w:rPr>
-      </w:pPr>
-      <w:r>
-        <w:rPr>
-          <w:sz w:val="28"/>
-          <w:szCs w:val="28"/>
-        </w:rPr>
-        <w:t>4.</w:t>
-      </w:r>
-      <w:r>
-        <w:t xml:space="preserve"> </w:t>
-      </w:r>
-      <w:r>
-        <w:rPr>
-          <w:sz w:val="28"/>
-          <w:szCs w:val="28"/>
-        </w:rPr>
-        <w:t>Контакты.html</w:t>
-      </w:r>
-    </w:p>
-    <w:p>
-      <w:pPr>
-        <w:spacing w:line="360" w:lineRule="auto"/>
-        <w:rPr>
-          <w:sz w:val="28"/>
-          <w:szCs w:val="28"/>
-        </w:rPr>
-      </w:pPr>
-      <w:r>
-        <w:t xml:space="preserve"> </w:t>
-      </w:r>
-      <w:r>
-        <w:rPr>
-          <w:sz w:val="28"/>
-          <w:szCs w:val="28"/>
-        </w:rPr>
-        <w:t>&lt;!</w:t>
-      </w:r>
-      <w:r>
-        <w:rPr>
-          <w:sz w:val="28"/>
-          <w:szCs w:val="28"/>
-          <w:lang w:val="en-US"/>
-        </w:rPr>
-        <w:t>DOCTYPE</w:t>
-      </w:r>
-      <w:r>
-        <w:rPr>
-          <w:sz w:val="28"/>
-          <w:szCs w:val="28"/>
-        </w:rPr>
-        <w:t xml:space="preserve"> </w:t>
-      </w:r>
-      <w:r>
-        <w:rPr>
-          <w:sz w:val="28"/>
-          <w:szCs w:val="28"/>
-          <w:lang w:val="en-US"/>
-        </w:rPr>
-        <w:t>html</w:t>
-      </w:r>
-      <w:r>
-        <w:rPr>
-          <w:sz w:val="28"/>
-          <w:szCs w:val="28"/>
-        </w:rPr>
-        <w:t>&gt;</w:t>
-      </w:r>
-    </w:p>
-    <w:p>
-      <w:pPr>
-        <w:spacing w:line="360" w:lineRule="auto"/>
+        <w:jc w:val="both"/>
         <w:rPr>
           <w:sz w:val="28"/>
           <w:szCs w:val="28"/>
@@ -5012,6 +4847,7 @@
     <w:p>
       <w:pPr>
         <w:spacing w:line="360" w:lineRule="auto"/>
+        <w:jc w:val="both"/>
         <w:rPr>
           <w:sz w:val="28"/>
           <w:szCs w:val="28"/>
@@ -5043,6 +4879,7 @@
     <w:p>
       <w:pPr>
         <w:spacing w:line="360" w:lineRule="auto"/>
+        <w:jc w:val="both"/>
         <w:rPr>
           <w:sz w:val="28"/>
           <w:szCs w:val="28"/>
@@ -5089,6 +4926,7 @@
     <w:p>
       <w:pPr>
         <w:spacing w:line="360" w:lineRule="auto"/>
+        <w:jc w:val="both"/>
         <w:rPr>
           <w:sz w:val="28"/>
           <w:szCs w:val="28"/>
@@ -5179,6 +5017,7 @@
     <w:p>
       <w:pPr>
         <w:spacing w:line="360" w:lineRule="auto"/>
+        <w:jc w:val="both"/>
         <w:rPr>
           <w:sz w:val="28"/>
           <w:szCs w:val="28"/>
@@ -5197,6 +5036,7 @@
     <w:p>
       <w:pPr>
         <w:spacing w:line="360" w:lineRule="auto"/>
+        <w:jc w:val="both"/>
         <w:rPr>
           <w:sz w:val="28"/>
           <w:szCs w:val="28"/>
@@ -5215,6 +5055,7 @@
     <w:p>
       <w:pPr>
         <w:spacing w:line="360" w:lineRule="auto"/>
+        <w:jc w:val="both"/>
         <w:rPr>
           <w:sz w:val="28"/>
           <w:szCs w:val="28"/>
@@ -5233,6 +5074,7 @@
     <w:p>
       <w:pPr>
         <w:spacing w:line="360" w:lineRule="auto"/>
+        <w:jc w:val="both"/>
         <w:rPr>
           <w:sz w:val="28"/>
           <w:szCs w:val="28"/>
@@ -5251,6 +5093,7 @@
     <w:p>
       <w:pPr>
         <w:spacing w:line="360" w:lineRule="auto"/>
+        <w:jc w:val="both"/>
         <w:rPr>
           <w:sz w:val="28"/>
           <w:szCs w:val="28"/>
@@ -5269,6 +5112,7 @@
     <w:p>
       <w:pPr>
         <w:spacing w:line="360" w:lineRule="auto"/>
+        <w:jc w:val="both"/>
         <w:rPr>
           <w:sz w:val="28"/>
           <w:szCs w:val="28"/>
@@ -5332,6 +5176,7 @@
     <w:p>
       <w:pPr>
         <w:spacing w:line="360" w:lineRule="auto"/>
+        <w:jc w:val="both"/>
         <w:rPr>
           <w:sz w:val="28"/>
           <w:szCs w:val="28"/>
@@ -5363,6 +5208,7 @@
     <w:p>
       <w:pPr>
         <w:spacing w:line="360" w:lineRule="auto"/>
+        <w:jc w:val="both"/>
         <w:rPr>
           <w:sz w:val="28"/>
           <w:szCs w:val="28"/>
@@ -5388,6 +5234,7 @@
     <w:p>
       <w:pPr>
         <w:spacing w:line="360" w:lineRule="auto"/>
+        <w:jc w:val="both"/>
         <w:rPr>
           <w:sz w:val="28"/>
           <w:szCs w:val="28"/>
@@ -5449,6 +5296,7 @@
     <w:p>
       <w:pPr>
         <w:spacing w:line="360" w:lineRule="auto"/>
+        <w:jc w:val="both"/>
         <w:rPr>
           <w:sz w:val="28"/>
           <w:szCs w:val="28"/>
@@ -5504,6 +5352,7 @@
     <w:p>
       <w:pPr>
         <w:spacing w:line="360" w:lineRule="auto"/>
+        <w:jc w:val="both"/>
         <w:rPr>
           <w:sz w:val="28"/>
           <w:szCs w:val="28"/>
@@ -5520,6 +5369,7 @@
     <w:p>
       <w:pPr>
         <w:spacing w:line="360" w:lineRule="auto"/>
+        <w:jc w:val="both"/>
         <w:rPr>
           <w:sz w:val="28"/>
           <w:szCs w:val="28"/>
@@ -5598,6 +5448,7 @@
     <w:p>
       <w:pPr>
         <w:spacing w:line="360" w:lineRule="auto"/>
+        <w:jc w:val="both"/>
         <w:rPr>
           <w:sz w:val="28"/>
           <w:szCs w:val="28"/>
@@ -5629,6 +5480,7 @@
     <w:p>
       <w:pPr>
         <w:spacing w:line="360" w:lineRule="auto"/>
+        <w:jc w:val="both"/>
         <w:rPr>
           <w:sz w:val="28"/>
           <w:szCs w:val="28"/>
@@ -5654,6 +5506,7 @@
     <w:p>
       <w:pPr>
         <w:spacing w:line="360" w:lineRule="auto"/>
+        <w:jc w:val="both"/>
         <w:rPr>
           <w:sz w:val="28"/>
           <w:szCs w:val="28"/>
@@ -5715,85 +5568,135 @@
     <w:p>
       <w:pPr>
         <w:spacing w:line="360" w:lineRule="auto"/>
-        <w:rPr>
-          <w:sz w:val="28"/>
-          <w:szCs w:val="28"/>
-          <w:lang w:val="en-US"/>
-        </w:rPr>
-      </w:pPr>
-      <w:r>
-        <w:rPr>
-          <w:sz w:val="28"/>
-          <w:szCs w:val="28"/>
-        </w:rPr>
-        <w:t xml:space="preserve"> </w:t>
-      </w:r>
-      <w:r>
-        <w:rPr>
-          <w:sz w:val="28"/>
-          <w:szCs w:val="28"/>
-          <w:lang w:val="en-US"/>
-        </w:rPr>
-        <w:t>&lt;/div&gt;</w:t>
-      </w:r>
-    </w:p>
-    <w:p>
-      <w:pPr>
-        <w:spacing w:line="360" w:lineRule="auto"/>
-        <w:rPr>
-          <w:sz w:val="28"/>
-          <w:szCs w:val="28"/>
-          <w:lang w:val="en-US"/>
-        </w:rPr>
-      </w:pPr>
-      <w:r>
-        <w:rPr>
-          <w:sz w:val="28"/>
-          <w:szCs w:val="28"/>
-          <w:lang w:val="en-US"/>
-        </w:rPr>
-        <w:t>&lt;/div&gt;</w:t>
-      </w:r>
-    </w:p>
-    <w:p>
-      <w:pPr>
-        <w:spacing w:line="360" w:lineRule="auto"/>
-        <w:rPr>
-          <w:sz w:val="28"/>
-          <w:szCs w:val="28"/>
-          <w:lang w:val="en-US"/>
-        </w:rPr>
-      </w:pPr>
-      <w:r>
-        <w:rPr>
-          <w:sz w:val="28"/>
-          <w:szCs w:val="28"/>
-          <w:lang w:val="en-US"/>
-        </w:rPr>
-        <w:t>&lt;/body&gt;</w:t>
-      </w:r>
-    </w:p>
-    <w:p>
-      <w:pPr>
-        <w:spacing w:line="360" w:lineRule="auto"/>
-        <w:rPr>
-          <w:sz w:val="28"/>
-          <w:szCs w:val="28"/>
-          <w:lang w:val="en-US"/>
-        </w:rPr>
-      </w:pPr>
-      <w:r>
-        <w:rPr>
-          <w:sz w:val="28"/>
-          <w:szCs w:val="28"/>
-          <w:lang w:val="en-US"/>
-        </w:rPr>
-        <w:t>&lt;/html&gt;</w:t>
-      </w:r>
-    </w:p>
-    <w:p>
-      <w:pPr>
-        <w:spacing w:line="360" w:lineRule="auto"/>
+        <w:jc w:val="both"/>
+        <w:rPr>
+          <w:sz w:val="28"/>
+          <w:szCs w:val="28"/>
+        </w:rPr>
+      </w:pPr>
+      <w:r>
+        <w:rPr>
+          <w:sz w:val="28"/>
+          <w:szCs w:val="28"/>
+        </w:rPr>
+        <w:t xml:space="preserve"> &lt;/</w:t>
+      </w:r>
+      <w:r>
+        <w:rPr>
+          <w:sz w:val="28"/>
+          <w:szCs w:val="28"/>
+          <w:lang w:val="en-US"/>
+        </w:rPr>
+        <w:t>div</w:t>
+      </w:r>
+      <w:r>
+        <w:rPr>
+          <w:sz w:val="28"/>
+          <w:szCs w:val="28"/>
+        </w:rPr>
+        <w:t>&gt;</w:t>
+      </w:r>
+    </w:p>
+    <w:p>
+      <w:pPr>
+        <w:spacing w:line="360" w:lineRule="auto"/>
+        <w:jc w:val="both"/>
+        <w:rPr>
+          <w:sz w:val="28"/>
+          <w:szCs w:val="28"/>
+        </w:rPr>
+      </w:pPr>
+      <w:r>
+        <w:rPr>
+          <w:sz w:val="28"/>
+          <w:szCs w:val="28"/>
+        </w:rPr>
+        <w:t>&lt;/</w:t>
+      </w:r>
+      <w:r>
+        <w:rPr>
+          <w:sz w:val="28"/>
+          <w:szCs w:val="28"/>
+          <w:lang w:val="en-US"/>
+        </w:rPr>
+        <w:t>div</w:t>
+      </w:r>
+      <w:r>
+        <w:rPr>
+          <w:sz w:val="28"/>
+          <w:szCs w:val="28"/>
+        </w:rPr>
+        <w:t>&gt;</w:t>
+      </w:r>
+    </w:p>
+    <w:p>
+      <w:pPr>
+        <w:spacing w:line="360" w:lineRule="auto"/>
+        <w:jc w:val="both"/>
+        <w:rPr>
+          <w:sz w:val="28"/>
+          <w:szCs w:val="28"/>
+        </w:rPr>
+      </w:pPr>
+      <w:r>
+        <w:rPr>
+          <w:sz w:val="28"/>
+          <w:szCs w:val="28"/>
+        </w:rPr>
+        <w:t>&lt;/</w:t>
+      </w:r>
+      <w:r>
+        <w:rPr>
+          <w:sz w:val="28"/>
+          <w:szCs w:val="28"/>
+          <w:lang w:val="en-US"/>
+        </w:rPr>
+        <w:t>body</w:t>
+      </w:r>
+      <w:r>
+        <w:rPr>
+          <w:sz w:val="28"/>
+          <w:szCs w:val="28"/>
+        </w:rPr>
+        <w:t>&gt;</w:t>
+      </w:r>
+    </w:p>
+    <w:p>
+      <w:pPr>
+        <w:spacing w:line="360" w:lineRule="auto"/>
+        <w:jc w:val="both"/>
+        <w:rPr>
+          <w:sz w:val="28"/>
+          <w:szCs w:val="28"/>
+        </w:rPr>
+      </w:pPr>
+      <w:r>
+        <w:rPr>
+          <w:sz w:val="28"/>
+          <w:szCs w:val="28"/>
+        </w:rPr>
+        <w:t>&lt;/</w:t>
+      </w:r>
+      <w:r>
+        <w:rPr>
+          <w:sz w:val="28"/>
+          <w:szCs w:val="28"/>
+          <w:lang w:val="en-US"/>
+        </w:rPr>
+        <w:t>html</w:t>
+      </w:r>
+      <w:r>
+        <w:rPr>
+          <w:sz w:val="28"/>
+          <w:szCs w:val="28"/>
+        </w:rPr>
+        <w:t>&gt;</w:t>
+      </w:r>
+    </w:p>
+    <w:p>
+      <w:pPr>
+        <w:spacing w:line="360" w:lineRule="auto"/>
+        <w:jc w:val="both"/>
         <w:rPr>
           <w:b/>
           <w:bCs/>
@@ -5808,52 +5711,7 @@
           <w:sz w:val="28"/>
           <w:szCs w:val="28"/>
         </w:rPr>
-        <w:t>Т</w:t>
-      </w:r>
-      <w:r>
-        <w:rPr>
-          <w:b/>
-          <w:bCs/>
-          <w:sz w:val="28"/>
-          <w:szCs w:val="28"/>
-        </w:rPr>
-        <w:t>аблиц</w:t>
-      </w:r>
-      <w:r>
-        <w:rPr>
-          <w:b/>
-          <w:bCs/>
-          <w:sz w:val="28"/>
-          <w:szCs w:val="28"/>
-        </w:rPr>
-        <w:t>а</w:t>
-      </w:r>
-      <w:r>
-        <w:rPr>
-          <w:b/>
-          <w:bCs/>
-          <w:sz w:val="28"/>
-          <w:szCs w:val="28"/>
-        </w:rPr>
-        <w:t>, содержащею свойства CSS стилей</w:t>
-      </w:r>
-      <w:r>
-        <w:rPr>
-          <w:b/>
-          <w:bCs/>
-          <w:sz w:val="28"/>
-          <w:szCs w:val="28"/>
-        </w:rPr>
-        <w:t xml:space="preserve">, </w:t>
-      </w:r>
-      <w:r>
-        <w:rPr>
-          <w:b/>
-          <w:bCs/>
-          <w:sz w:val="28"/>
-          <w:szCs w:val="28"/>
-        </w:rPr>
-        <w:t>использованные для создания верстки документа</w:t>
+        <w:t>Таблица, содержащею свойства CSS стилей, использованные для создания верстки документа</w:t>
       </w:r>
       <w:r>
         <w:rPr>
@@ -5883,7 +5741,7 @@
           <w:p>
             <w:pPr>
               <w:spacing w:line="360" w:lineRule="auto"/>
-              <w:jc w:val="center"/>
+              <w:jc w:val="both"/>
               <w:rPr>
                 <w:b/>
                 <w:bCs/>
@@ -5909,7 +5767,7 @@
           <w:p>
             <w:pPr>
               <w:spacing w:line="360" w:lineRule="auto"/>
-              <w:jc w:val="center"/>
+              <w:jc w:val="both"/>
               <w:rPr>
                 <w:b/>
                 <w:bCs/>
@@ -5937,6 +5795,7 @@
           <w:p>
             <w:pPr>
               <w:spacing w:line="360" w:lineRule="auto"/>
+              <w:jc w:val="both"/>
               <w:rPr>
                 <w:sz w:val="28"/>
                 <w:szCs w:val="28"/>
@@ -5968,6 +5827,7 @@
           <w:p>
             <w:pPr>
               <w:spacing w:line="360" w:lineRule="auto"/>
+              <w:jc w:val="both"/>
               <w:rPr>
                 <w:sz w:val="28"/>
                 <w:szCs w:val="28"/>
@@ -5991,6 +5851,7 @@
           <w:p>
             <w:pPr>
               <w:spacing w:line="360" w:lineRule="auto"/>
+              <w:jc w:val="both"/>
               <w:rPr>
                 <w:sz w:val="28"/>
                 <w:szCs w:val="28"/>
@@ -6002,14 +5863,7 @@
                 <w:sz w:val="28"/>
                 <w:szCs w:val="28"/>
               </w:rPr>
-              <w:t>H</w:t>
-            </w:r>
-            <w:r>
-              <w:rPr>
-                <w:sz w:val="28"/>
-                <w:szCs w:val="28"/>
-              </w:rPr>
-              <w:t>eight</w:t>
+              <w:t>Height</w:t>
             </w:r>
             <w:proofErr w:type="spellEnd"/>
           </w:p>
@@ -6021,6 +5875,7 @@
           <w:p>
             <w:pPr>
               <w:spacing w:line="360" w:lineRule="auto"/>
+              <w:jc w:val="both"/>
               <w:rPr>
                 <w:sz w:val="28"/>
                 <w:szCs w:val="28"/>
@@ -6044,6 +5899,7 @@
           <w:p>
             <w:pPr>
               <w:spacing w:line="360" w:lineRule="auto"/>
+              <w:jc w:val="both"/>
               <w:rPr>
                 <w:sz w:val="28"/>
                 <w:szCs w:val="28"/>
@@ -6066,13 +5922,22 @@
               </w:rPr>
               <w:t xml:space="preserve"> = </w:t>
             </w:r>
+            <w:proofErr w:type="spellStart"/>
             <w:proofErr w:type="gramStart"/>
             <w:r>
               <w:rPr>
                 <w:sz w:val="28"/>
                 <w:szCs w:val="28"/>
               </w:rPr>
-              <w:t>header ,</w:t>
+              <w:t>header</w:t>
+            </w:r>
+            <w:proofErr w:type="spellEnd"/>
+            <w:r>
+              <w:rPr>
+                <w:sz w:val="28"/>
+                <w:szCs w:val="28"/>
+              </w:rPr>
+              <w:t xml:space="preserve"> ,</w:t>
             </w:r>
             <w:proofErr w:type="gramEnd"/>
             <w:r>
@@ -6096,8 +5961,17 @@
                 <w:sz w:val="28"/>
                 <w:szCs w:val="28"/>
               </w:rPr>
-              <w:t xml:space="preserve"> и height</w:t>
+              <w:t xml:space="preserve"> и </w:t>
             </w:r>
+            <w:proofErr w:type="spellStart"/>
+            <w:r>
+              <w:rPr>
+                <w:sz w:val="28"/>
+                <w:szCs w:val="28"/>
+              </w:rPr>
+              <w:t>height</w:t>
+            </w:r>
+            <w:proofErr w:type="spellEnd"/>
           </w:p>
         </w:tc>
         <w:tc>
@@ -6107,6 +5981,7 @@
           <w:p>
             <w:pPr>
               <w:spacing w:line="360" w:lineRule="auto"/>
+              <w:jc w:val="both"/>
               <w:rPr>
                 <w:sz w:val="28"/>
                 <w:szCs w:val="28"/>
@@ -6123,6 +5998,7 @@
           <w:p>
             <w:pPr>
               <w:spacing w:line="360" w:lineRule="auto"/>
+              <w:jc w:val="both"/>
               <w:rPr>
                 <w:sz w:val="28"/>
                 <w:szCs w:val="28"/>
@@ -6146,6 +6022,7 @@
           <w:p>
             <w:pPr>
               <w:spacing w:line="360" w:lineRule="auto"/>
+              <w:jc w:val="both"/>
               <w:rPr>
                 <w:sz w:val="28"/>
                 <w:szCs w:val="28"/>
@@ -6158,15 +6035,7 @@
                 <w:szCs w:val="28"/>
                 <w:lang w:val="en-US"/>
               </w:rPr>
-              <w:t xml:space="preserve">#mainmenu ul li </w:t>
-            </w:r>
-            <w:r>
-              <w:rPr>
-                <w:sz w:val="28"/>
-                <w:szCs w:val="28"/>
-                <w:lang w:val="en-US"/>
-              </w:rPr>
-              <w:t>a: hover</w:t>
+              <w:t>#mainmenu ul li a: hover</w:t>
             </w:r>
           </w:p>
         </w:tc>
@@ -6177,6 +6046,7 @@
           <w:p>
             <w:pPr>
               <w:spacing w:line="360" w:lineRule="auto"/>
+              <w:jc w:val="both"/>
               <w:rPr>
                 <w:sz w:val="28"/>
                 <w:szCs w:val="28"/>
@@ -6187,26 +6057,13 @@
                 <w:sz w:val="28"/>
                 <w:szCs w:val="28"/>
               </w:rPr>
-              <w:t xml:space="preserve">Для того что бы </w:t>
-            </w:r>
-            <w:r>
-              <w:rPr>
-                <w:sz w:val="28"/>
-                <w:szCs w:val="28"/>
-              </w:rPr>
-              <w:t>при наведении</w:t>
-            </w:r>
-            <w:r>
-              <w:rPr>
-                <w:sz w:val="28"/>
-                <w:szCs w:val="28"/>
-              </w:rPr>
-              <w:t xml:space="preserve"> курсора по ссылки она</w:t>
+              <w:t>Для того что бы при наведении курсора по ссылки она</w:t>
             </w:r>
           </w:p>
           <w:p>
             <w:pPr>
               <w:spacing w:line="360" w:lineRule="auto"/>
+              <w:jc w:val="both"/>
               <w:rPr>
                 <w:sz w:val="28"/>
                 <w:szCs w:val="28"/>
@@ -6230,6 +6087,7 @@
           <w:p>
             <w:pPr>
               <w:spacing w:line="360" w:lineRule="auto"/>
+              <w:jc w:val="both"/>
               <w:rPr>
                 <w:sz w:val="28"/>
                 <w:szCs w:val="28"/>
@@ -6269,6 +6127,7 @@
           <w:p>
             <w:pPr>
               <w:spacing w:line="360" w:lineRule="auto"/>
+              <w:jc w:val="both"/>
               <w:rPr>
                 <w:sz w:val="28"/>
                 <w:szCs w:val="28"/>
@@ -6288,15 +6147,17 @@
     <w:p>
       <w:pPr>
         <w:spacing w:line="360" w:lineRule="auto"/>
-        <w:rPr>
-          <w:sz w:val="28"/>
-          <w:szCs w:val="28"/>
-        </w:rPr>
-      </w:pPr>
-    </w:p>
-    <w:p>
-      <w:pPr>
-        <w:spacing w:line="360" w:lineRule="auto"/>
+        <w:jc w:val="both"/>
+        <w:rPr>
+          <w:sz w:val="28"/>
+          <w:szCs w:val="28"/>
+        </w:rPr>
+      </w:pPr>
+    </w:p>
+    <w:p>
+      <w:pPr>
+        <w:spacing w:line="360" w:lineRule="auto"/>
+        <w:jc w:val="both"/>
         <w:rPr>
           <w:b/>
           <w:bCs/>
@@ -6311,30 +6172,13 @@
           <w:sz w:val="28"/>
           <w:szCs w:val="28"/>
         </w:rPr>
-        <w:t>С</w:t>
-      </w:r>
-      <w:r>
-        <w:rPr>
-          <w:b/>
-          <w:bCs/>
-          <w:sz w:val="28"/>
-          <w:szCs w:val="28"/>
-        </w:rPr>
-        <w:t>криншоты выполнения программы</w:t>
-      </w:r>
-      <w:r>
-        <w:rPr>
-          <w:b/>
-          <w:bCs/>
-          <w:sz w:val="28"/>
-          <w:szCs w:val="28"/>
-        </w:rPr>
-        <w:t>:</w:t>
-      </w:r>
-    </w:p>
-    <w:p>
-      <w:pPr>
-        <w:spacing w:line="360" w:lineRule="auto"/>
+        <w:t>Скриншоты выполнения программы:</w:t>
+      </w:r>
+    </w:p>
+    <w:p>
+      <w:pPr>
+        <w:spacing w:line="360" w:lineRule="auto"/>
+        <w:jc w:val="both"/>
         <w:rPr>
           <w:sz w:val="28"/>
           <w:szCs w:val="28"/>
@@ -6343,6 +6187,8 @@
       <w:r>
         <w:rPr>
           <w:noProof/>
+          <w:sz w:val="28"/>
+          <w:szCs w:val="28"/>
         </w:rPr>
         <w:drawing>
           <wp:inline distT="0" distB="0" distL="0" distR="0" wp14:anchorId="028F281E" wp14:editId="0C00F82E">
@@ -6384,6 +6230,7 @@
     <w:p>
       <w:pPr>
         <w:spacing w:line="360" w:lineRule="auto"/>
+        <w:jc w:val="both"/>
         <w:rPr>
           <w:sz w:val="28"/>
           <w:szCs w:val="28"/>
@@ -6392,6 +6239,8 @@
       <w:r>
         <w:rPr>
           <w:noProof/>
+          <w:sz w:val="28"/>
+          <w:szCs w:val="28"/>
         </w:rPr>
         <w:lastRenderedPageBreak/>
         <w:drawing>
@@ -6434,6 +6283,7 @@
     <w:p>
       <w:pPr>
         <w:spacing w:line="360" w:lineRule="auto"/>
+        <w:jc w:val="both"/>
         <w:rPr>
           <w:sz w:val="28"/>
           <w:szCs w:val="28"/>
@@ -6442,6 +6292,8 @@
       <w:r>
         <w:rPr>
           <w:noProof/>
+          <w:sz w:val="28"/>
+          <w:szCs w:val="28"/>
         </w:rPr>
         <w:lastRenderedPageBreak/>
         <w:drawing>
@@ -6483,6 +6335,8 @@
       <w:r>
         <w:rPr>
           <w:noProof/>
+          <w:sz w:val="28"/>
+          <w:szCs w:val="28"/>
         </w:rPr>
         <w:drawing>
           <wp:inline distT="0" distB="0" distL="0" distR="0" wp14:anchorId="2811511C" wp14:editId="30175B93">
@@ -6524,6 +6378,7 @@
     <w:p>
       <w:pPr>
         <w:spacing w:line="360" w:lineRule="auto"/>
+        <w:jc w:val="both"/>
         <w:rPr>
           <w:sz w:val="28"/>
           <w:szCs w:val="28"/>
@@ -6537,77 +6392,20 @@
           <w:szCs w:val="28"/>
         </w:rPr>
         <w:lastRenderedPageBreak/>
-        <w:t>Вывод</w:t>
-      </w:r>
-      <w:r>
-        <w:rPr>
-          <w:b/>
-          <w:bCs/>
-          <w:sz w:val="28"/>
-          <w:szCs w:val="28"/>
-        </w:rPr>
-        <w:t xml:space="preserve">: </w:t>
-      </w:r>
-      <w:r>
-        <w:rPr>
-          <w:sz w:val="28"/>
-          <w:szCs w:val="28"/>
-        </w:rPr>
-        <w:t>я н</w:t>
-      </w:r>
-      <w:r>
-        <w:rPr>
-          <w:sz w:val="28"/>
-          <w:szCs w:val="28"/>
-        </w:rPr>
-        <w:t>аучиться работать с каскадными таблицами стилей, а также изучи</w:t>
-      </w:r>
-      <w:r>
-        <w:rPr>
-          <w:sz w:val="28"/>
-          <w:szCs w:val="28"/>
-        </w:rPr>
-        <w:t xml:space="preserve">л </w:t>
-      </w:r>
-      <w:r>
-        <w:rPr>
-          <w:sz w:val="28"/>
-          <w:szCs w:val="28"/>
-        </w:rPr>
-        <w:t>основные методы работы с селекторами и построени</w:t>
-      </w:r>
-      <w:r>
-        <w:rPr>
-          <w:sz w:val="28"/>
-          <w:szCs w:val="28"/>
-        </w:rPr>
-        <w:t>е</w:t>
-      </w:r>
-      <w:r>
-        <w:rPr>
-          <w:sz w:val="28"/>
-          <w:szCs w:val="28"/>
-        </w:rPr>
-        <w:t xml:space="preserve"> сайт</w:t>
-      </w:r>
-      <w:r>
-        <w:rPr>
-          <w:sz w:val="28"/>
-          <w:szCs w:val="28"/>
-        </w:rPr>
-        <w:t>ов</w:t>
-      </w:r>
-      <w:r>
-        <w:rPr>
-          <w:sz w:val="28"/>
-          <w:szCs w:val="28"/>
-        </w:rPr>
-        <w:t xml:space="preserve"> блочной</w:t>
-      </w:r>
-    </w:p>
-    <w:p>
-      <w:pPr>
-        <w:spacing w:line="360" w:lineRule="auto"/>
+        <w:t xml:space="preserve">Вывод: </w:t>
+      </w:r>
+      <w:r>
+        <w:rPr>
+          <w:sz w:val="28"/>
+          <w:szCs w:val="28"/>
+        </w:rPr>
+        <w:t>я научиться работать с каскадными таблицами стилей, а также изучил основные методы работы с селекторами и построение сайтов блочной</w:t>
+      </w:r>
+    </w:p>
+    <w:p>
+      <w:pPr>
+        <w:spacing w:line="360" w:lineRule="auto"/>
+        <w:jc w:val="both"/>
         <w:rPr>
           <w:sz w:val="28"/>
           <w:szCs w:val="28"/>
@@ -6620,15 +6418,6 @@
         </w:rPr>
         <w:t>верстки.</w:t>
       </w:r>
-    </w:p>
-    <w:p>
-      <w:pPr>
-        <w:spacing w:line="360" w:lineRule="auto"/>
-        <w:rPr>
-          <w:sz w:val="28"/>
-          <w:szCs w:val="28"/>
-        </w:rPr>
-      </w:pPr>
     </w:p>
     <w:sectPr>
       <w:pgSz w:w="11906" w:h="16838"/>
